--- a/templates/fs.annen.arsak.docx
+++ b/templates/fs.annen.arsak.docx
@@ -39,35 +39,105 @@
           <w:p>
             <w:pPr>
               <w:spacing w:line="240" w:lineRule="auto"/>
+              <w:rPr>
+                <w:sz w:val="21"/>
+                <w:szCs w:val="21"/>
+              </w:rPr>
             </w:pPr>
             <w:r>
-              <w:t>{navn}</w:t>
+              <w:rPr>
+                <w:sz w:val="21"/>
+                <w:szCs w:val="21"/>
+              </w:rPr>
+              <w:t>{</w:t>
+            </w:r>
+            <w:proofErr w:type="gramStart"/>
+            <w:r>
+              <w:rPr>
+                <w:sz w:val="21"/>
+                <w:szCs w:val="21"/>
+              </w:rPr>
+              <w:t>navn</w:t>
+            </w:r>
+            <w:proofErr w:type="gramEnd"/>
+            <w:r>
+              <w:rPr>
+                <w:sz w:val="21"/>
+                <w:szCs w:val="21"/>
+              </w:rPr>
+              <w:t>}</w:t>
             </w:r>
           </w:p>
           <w:p>
             <w:pPr>
               <w:spacing w:line="240" w:lineRule="auto"/>
+              <w:rPr>
+                <w:sz w:val="21"/>
+                <w:szCs w:val="21"/>
+              </w:rPr>
             </w:pPr>
             <w:r>
-              <w:t>{adresse}</w:t>
+              <w:rPr>
+                <w:sz w:val="21"/>
+                <w:szCs w:val="21"/>
+              </w:rPr>
+              <w:t>{</w:t>
+            </w:r>
+            <w:proofErr w:type="gramStart"/>
+            <w:r>
+              <w:rPr>
+                <w:sz w:val="21"/>
+                <w:szCs w:val="21"/>
+              </w:rPr>
+              <w:t>adresse</w:t>
+            </w:r>
+            <w:proofErr w:type="gramEnd"/>
+            <w:r>
+              <w:rPr>
+                <w:sz w:val="21"/>
+                <w:szCs w:val="21"/>
+              </w:rPr>
+              <w:t>}</w:t>
             </w:r>
           </w:p>
           <w:p>
             <w:pPr>
               <w:spacing w:line="240" w:lineRule="auto"/>
+              <w:rPr>
+                <w:sz w:val="21"/>
+                <w:szCs w:val="21"/>
+              </w:rPr>
             </w:pPr>
             <w:r>
+              <w:rPr>
+                <w:sz w:val="21"/>
+                <w:szCs w:val="21"/>
+              </w:rPr>
               <w:t>{</w:t>
             </w:r>
             <w:proofErr w:type="spellStart"/>
+            <w:proofErr w:type="gramStart"/>
             <w:r>
+              <w:rPr>
+                <w:sz w:val="21"/>
+                <w:szCs w:val="21"/>
+              </w:rPr>
               <w:t>postnr</w:t>
             </w:r>
             <w:proofErr w:type="spellEnd"/>
+            <w:proofErr w:type="gramEnd"/>
             <w:r>
+              <w:rPr>
+                <w:sz w:val="21"/>
+                <w:szCs w:val="21"/>
+              </w:rPr>
               <w:t>} {poststed}</w:t>
             </w:r>
             <w:r>
+              <w:rPr>
+                <w:sz w:val="21"/>
+                <w:szCs w:val="21"/>
+              </w:rPr>
               <w:br/>
             </w:r>
           </w:p>
@@ -110,7 +180,7 @@
                 <w:shd w:val="clear" w:color="auto" w:fill="FFFFFF"/>
                 <w:lang w:eastAsia="nb-NO"/>
               </w:rPr>
-              <w:t xml:space="preserve">{avdeling} </w:t>
+              <w:t>Skoleskyss – avdeling for areal og transport</w:t>
             </w:r>
             <w:r>
               <w:rPr>
@@ -118,7 +188,7 @@
                 <w:shd w:val="clear" w:color="auto" w:fill="FFFFFF"/>
                 <w:lang w:eastAsia="nb-NO"/>
               </w:rPr>
-              <w:t xml:space="preserve"> </w:t>
+              <w:t xml:space="preserve">  </w:t>
             </w:r>
           </w:p>
           <w:p/>
@@ -147,12 +217,14 @@
               <w:spacing w:line="260" w:lineRule="exact"/>
               <w:ind w:left="1531" w:hanging="1531"/>
               <w:rPr>
+                <w:rFonts w:asciiTheme="minorHAnsi" w:hAnsiTheme="minorHAnsi" w:cstheme="minorHAnsi"/>
                 <w:sz w:val="18"/>
                 <w:szCs w:val="18"/>
               </w:rPr>
             </w:pPr>
             <w:r>
               <w:rPr>
+                <w:rFonts w:asciiTheme="minorHAnsi" w:hAnsiTheme="minorHAnsi" w:cstheme="minorHAnsi"/>
                 <w:sz w:val="18"/>
                 <w:szCs w:val="18"/>
               </w:rPr>
@@ -160,6 +232,7 @@
             </w:r>
             <w:r>
               <w:rPr>
+                <w:rFonts w:asciiTheme="minorHAnsi" w:hAnsiTheme="minorHAnsi" w:cstheme="minorHAnsi"/>
                 <w:sz w:val="18"/>
                 <w:szCs w:val="18"/>
               </w:rPr>
@@ -167,6 +240,7 @@
             </w:r>
             <w:r>
               <w:rPr>
+                <w:rFonts w:asciiTheme="minorHAnsi" w:hAnsiTheme="minorHAnsi" w:cstheme="minorHAnsi"/>
                 <w:sz w:val="18"/>
                 <w:szCs w:val="18"/>
               </w:rPr>
@@ -184,15 +258,59 @@
             </w:pPr>
             <w:r>
               <w:rPr>
-                <w:rFonts w:ascii="Adobe Caslon Pro" w:hAnsi="Adobe Caslon Pro"/>
+                <w:rFonts w:asciiTheme="minorHAnsi" w:hAnsiTheme="minorHAnsi" w:cstheme="minorHAnsi"/>
                 <w:sz w:val="18"/>
                 <w:szCs w:val="18"/>
               </w:rPr>
-              <w:t>Vår dato:                   {dato}</w:t>
+              <w:t xml:space="preserve">Vår </w:t>
+            </w:r>
+            <w:proofErr w:type="gramStart"/>
+            <w:r>
+              <w:rPr>
+                <w:rFonts w:asciiTheme="minorHAnsi" w:hAnsiTheme="minorHAnsi" w:cstheme="minorHAnsi"/>
+                <w:sz w:val="18"/>
+                <w:szCs w:val="18"/>
+              </w:rPr>
+              <w:t xml:space="preserve">dato:   </w:t>
+            </w:r>
+            <w:proofErr w:type="gramEnd"/>
+            <w:r>
+              <w:rPr>
+                <w:rFonts w:asciiTheme="minorHAnsi" w:hAnsiTheme="minorHAnsi" w:cstheme="minorHAnsi"/>
+                <w:sz w:val="18"/>
+                <w:szCs w:val="18"/>
+              </w:rPr>
+              <w:t xml:space="preserve">                {</w:t>
+            </w:r>
+            <w:proofErr w:type="spellStart"/>
+            <w:r>
+              <w:rPr>
+                <w:rFonts w:asciiTheme="minorHAnsi" w:hAnsiTheme="minorHAnsi" w:cstheme="minorHAnsi"/>
+                <w:sz w:val="18"/>
+                <w:szCs w:val="18"/>
+              </w:rPr>
+              <w:t>dato</w:t>
             </w:r>
             <w:r>
               <w:rPr>
-                <w:rFonts w:ascii="Adobe Caslon Pro" w:hAnsi="Adobe Caslon Pro"/>
+                <w:rFonts w:asciiTheme="minorHAnsi" w:hAnsiTheme="minorHAnsi" w:cstheme="minorHAnsi"/>
+                <w:sz w:val="18"/>
+                <w:szCs w:val="18"/>
+              </w:rPr>
+              <w:t>Soknad</w:t>
+            </w:r>
+            <w:proofErr w:type="spellEnd"/>
+            <w:r>
+              <w:rPr>
+                <w:rFonts w:asciiTheme="minorHAnsi" w:hAnsiTheme="minorHAnsi" w:cstheme="minorHAnsi"/>
+                <w:sz w:val="18"/>
+                <w:szCs w:val="18"/>
+              </w:rPr>
+              <w:t>}</w:t>
+            </w:r>
+            <w:r>
+              <w:rPr>
+                <w:rFonts w:asciiTheme="minorHAnsi" w:hAnsiTheme="minorHAnsi" w:cstheme="minorHAnsi"/>
                 <w:sz w:val="18"/>
                 <w:szCs w:val="18"/>
               </w:rPr>
@@ -304,14 +422,14 @@
     <w:p>
       <w:pPr>
         <w:rPr>
-          <w:rFonts w:ascii="Calibri" w:hAnsi="Calibri"/>
-          <w:sz w:val="20"/>
-          <w:szCs w:val="20"/>
-        </w:rPr>
-      </w:pPr>
-      <w:r>
-        <w:rPr>
-          <w:rFonts w:ascii="Calibri" w:hAnsi="Calibri"/>
+          <w:rFonts w:asciiTheme="minorHAnsi" w:hAnsiTheme="minorHAnsi" w:cstheme="minorHAnsi"/>
+          <w:sz w:val="20"/>
+          <w:szCs w:val="20"/>
+        </w:rPr>
+      </w:pPr>
+      <w:r>
+        <w:rPr>
+          <w:rFonts w:asciiTheme="minorHAnsi" w:hAnsiTheme="minorHAnsi" w:cstheme="minorHAnsi"/>
           <w:sz w:val="20"/>
           <w:szCs w:val="20"/>
         </w:rPr>
@@ -319,7 +437,7 @@
       </w:r>
       <w:r>
         <w:rPr>
-          <w:rFonts w:ascii="Calibri" w:hAnsi="Calibri"/>
+          <w:rFonts w:asciiTheme="minorHAnsi" w:hAnsiTheme="minorHAnsi" w:cstheme="minorHAnsi"/>
           <w:sz w:val="20"/>
           <w:szCs w:val="20"/>
         </w:rPr>
@@ -329,23 +447,23 @@
     <w:p>
       <w:pPr>
         <w:rPr>
-          <w:rFonts w:ascii="Calibri" w:hAnsi="Calibri"/>
-          <w:sz w:val="20"/>
-          <w:szCs w:val="20"/>
-        </w:rPr>
-      </w:pPr>
-    </w:p>
-    <w:p>
-      <w:pPr>
-        <w:rPr>
-          <w:rFonts w:ascii="Calibri" w:hAnsi="Calibri"/>
-          <w:sz w:val="20"/>
-          <w:szCs w:val="20"/>
-        </w:rPr>
-      </w:pPr>
-      <w:r>
-        <w:rPr>
-          <w:rFonts w:ascii="Calibri" w:hAnsi="Calibri"/>
+          <w:rFonts w:asciiTheme="minorHAnsi" w:hAnsiTheme="minorHAnsi" w:cstheme="minorHAnsi"/>
+          <w:sz w:val="20"/>
+          <w:szCs w:val="20"/>
+        </w:rPr>
+      </w:pPr>
+    </w:p>
+    <w:p>
+      <w:pPr>
+        <w:rPr>
+          <w:rFonts w:asciiTheme="minorHAnsi" w:hAnsiTheme="minorHAnsi" w:cstheme="minorHAnsi"/>
+          <w:sz w:val="20"/>
+          <w:szCs w:val="20"/>
+        </w:rPr>
+      </w:pPr>
+      <w:r>
+        <w:rPr>
+          <w:rFonts w:asciiTheme="minorHAnsi" w:hAnsiTheme="minorHAnsi" w:cstheme="minorHAnsi"/>
           <w:sz w:val="20"/>
           <w:szCs w:val="20"/>
         </w:rPr>
@@ -353,7 +471,7 @@
       </w:r>
       <w:r>
         <w:rPr>
-          <w:rFonts w:ascii="Calibri" w:hAnsi="Calibri"/>
+          <w:rFonts w:asciiTheme="minorHAnsi" w:hAnsiTheme="minorHAnsi" w:cstheme="minorHAnsi"/>
           <w:sz w:val="20"/>
           <w:szCs w:val="20"/>
         </w:rPr>
@@ -361,7 +479,7 @@
       </w:r>
       <w:r>
         <w:rPr>
-          <w:rFonts w:ascii="Calibri" w:hAnsi="Calibri"/>
+          <w:rFonts w:asciiTheme="minorHAnsi" w:hAnsiTheme="minorHAnsi" w:cstheme="minorHAnsi"/>
           <w:sz w:val="20"/>
           <w:szCs w:val="20"/>
         </w:rPr>
@@ -372,14 +490,14 @@
       <w:pPr>
         <w:pStyle w:val="Overskrift2"/>
         <w:rPr>
-          <w:sz w:val="22"/>
-          <w:szCs w:val="22"/>
-        </w:rPr>
-      </w:pPr>
-      <w:r>
-        <w:rPr>
-          <w:sz w:val="22"/>
-          <w:szCs w:val="22"/>
+          <w:sz w:val="24"/>
+          <w:szCs w:val="24"/>
+        </w:rPr>
+      </w:pPr>
+      <w:r>
+        <w:rPr>
+          <w:sz w:val="24"/>
+          <w:szCs w:val="24"/>
         </w:rPr>
         <w:t>Dette må du gjøre</w:t>
       </w:r>
@@ -387,14 +505,14 @@
     <w:p>
       <w:pPr>
         <w:rPr>
-          <w:rFonts w:ascii="Calibri" w:hAnsi="Calibri"/>
-          <w:sz w:val="20"/>
-          <w:szCs w:val="20"/>
-        </w:rPr>
-      </w:pPr>
-      <w:r>
-        <w:rPr>
-          <w:rFonts w:ascii="Calibri" w:hAnsi="Calibri"/>
+          <w:rFonts w:cs="Times New Roman"/>
+          <w:sz w:val="20"/>
+          <w:szCs w:val="20"/>
+        </w:rPr>
+      </w:pPr>
+      <w:r>
+        <w:rPr>
+          <w:rFonts w:cs="Times New Roman"/>
           <w:sz w:val="20"/>
           <w:szCs w:val="20"/>
         </w:rPr>
@@ -409,14 +527,14 @@
           <w:numId w:val="3"/>
         </w:numPr>
         <w:rPr>
-          <w:rFonts w:ascii="Calibri" w:hAnsi="Calibri" w:cs="Times New Roman"/>
-          <w:sz w:val="20"/>
-          <w:szCs w:val="20"/>
-        </w:rPr>
-      </w:pPr>
-      <w:r>
-        <w:rPr>
-          <w:rFonts w:ascii="Calibri" w:hAnsi="Calibri" w:cs="Times New Roman"/>
+          <w:rFonts w:cs="Times New Roman"/>
+          <w:sz w:val="20"/>
+          <w:szCs w:val="20"/>
+        </w:rPr>
+      </w:pPr>
+      <w:r>
+        <w:rPr>
+          <w:rFonts w:cs="Times New Roman"/>
           <w:sz w:val="20"/>
           <w:szCs w:val="20"/>
         </w:rPr>
@@ -425,7 +543,7 @@
       <w:proofErr w:type="spellStart"/>
       <w:r>
         <w:rPr>
-          <w:rFonts w:ascii="Calibri" w:hAnsi="Calibri" w:cs="Times New Roman"/>
+          <w:rFonts w:cs="Times New Roman"/>
           <w:sz w:val="20"/>
           <w:szCs w:val="20"/>
         </w:rPr>
@@ -434,7 +552,7 @@
       <w:proofErr w:type="spellEnd"/>
       <w:r>
         <w:rPr>
-          <w:rFonts w:ascii="Calibri" w:hAnsi="Calibri" w:cs="Times New Roman"/>
+          <w:rFonts w:cs="Times New Roman"/>
           <w:sz w:val="20"/>
           <w:szCs w:val="20"/>
         </w:rPr>
@@ -449,14 +567,14 @@
           <w:numId w:val="3"/>
         </w:numPr>
         <w:rPr>
-          <w:rFonts w:ascii="Calibri" w:hAnsi="Calibri" w:cs="Times New Roman"/>
-          <w:sz w:val="20"/>
-          <w:szCs w:val="20"/>
-        </w:rPr>
-      </w:pPr>
-      <w:r>
-        <w:rPr>
-          <w:rFonts w:ascii="Calibri" w:hAnsi="Calibri" w:cs="Times New Roman"/>
+          <w:rFonts w:cs="Times New Roman"/>
+          <w:sz w:val="20"/>
+          <w:szCs w:val="20"/>
+        </w:rPr>
+      </w:pPr>
+      <w:r>
+        <w:rPr>
+          <w:rFonts w:cs="Times New Roman"/>
           <w:sz w:val="20"/>
           <w:szCs w:val="20"/>
         </w:rPr>
@@ -464,7 +582,7 @@
       </w:r>
       <w:r>
         <w:rPr>
-          <w:rFonts w:ascii="Calibri" w:hAnsi="Calibri" w:cs="Times New Roman"/>
+          <w:rFonts w:cs="Times New Roman"/>
           <w:sz w:val="20"/>
           <w:szCs w:val="20"/>
         </w:rPr>
@@ -479,54 +597,64 @@
           <w:numId w:val="3"/>
         </w:numPr>
         <w:rPr>
-          <w:rFonts w:ascii="Calibri" w:hAnsi="Calibri" w:cs="Times New Roman"/>
-          <w:sz w:val="20"/>
-          <w:szCs w:val="20"/>
-        </w:rPr>
-      </w:pPr>
-      <w:r>
-        <w:rPr>
-          <w:rFonts w:ascii="Calibri" w:hAnsi="Calibri" w:cs="Times New Roman"/>
-          <w:sz w:val="20"/>
-          <w:szCs w:val="20"/>
-        </w:rPr>
-        <w:t xml:space="preserve">Du har delt bosted: </w:t>
-      </w:r>
-      <w:r>
-        <w:rPr>
-          <w:rFonts w:ascii="Calibri" w:hAnsi="Calibri" w:cs="Times New Roman"/>
-          <w:sz w:val="20"/>
-          <w:szCs w:val="20"/>
-        </w:rPr>
-        <w:t xml:space="preserve"> </w:t>
-      </w:r>
-      <w:r>
-        <w:rPr>
-          <w:rFonts w:ascii="Calibri" w:hAnsi="Calibri" w:cs="Times New Roman"/>
-          <w:sz w:val="20"/>
-          <w:szCs w:val="20"/>
-        </w:rPr>
-        <w:t xml:space="preserve">Du må sende inn bekreftelse for delt bosted med begge foresattes navn, adresse og underskrift. Det må fremgå av dokumentasjonen hvor du bor når (turnus). </w:t>
-      </w:r>
-    </w:p>
-    <w:p>
-      <w:pPr>
-        <w:rPr>
-          <w:rFonts w:cs="Times New Roman"/>
-        </w:rPr>
-      </w:pPr>
-    </w:p>
-    <w:p>
-      <w:pPr>
-        <w:rPr>
-          <w:rFonts w:ascii="Calibri" w:hAnsi="Calibri"/>
-          <w:sz w:val="20"/>
-          <w:szCs w:val="20"/>
-        </w:rPr>
-      </w:pPr>
-      <w:r>
-        <w:rPr>
-          <w:rFonts w:ascii="Calibri" w:hAnsi="Calibri"/>
+          <w:rFonts w:cs="Times New Roman"/>
+          <w:sz w:val="20"/>
+          <w:szCs w:val="20"/>
+        </w:rPr>
+      </w:pPr>
+      <w:r>
+        <w:rPr>
+          <w:rFonts w:cs="Times New Roman"/>
+          <w:sz w:val="20"/>
+          <w:szCs w:val="20"/>
+        </w:rPr>
+        <w:t xml:space="preserve">Du har delt </w:t>
+      </w:r>
+      <w:proofErr w:type="gramStart"/>
+      <w:r>
+        <w:rPr>
+          <w:rFonts w:cs="Times New Roman"/>
+          <w:sz w:val="20"/>
+          <w:szCs w:val="20"/>
+        </w:rPr>
+        <w:t xml:space="preserve">bosted: </w:t>
+      </w:r>
+      <w:r>
+        <w:rPr>
+          <w:rFonts w:cs="Times New Roman"/>
+          <w:sz w:val="20"/>
+          <w:szCs w:val="20"/>
+        </w:rPr>
+        <w:t xml:space="preserve"> Du</w:t>
+      </w:r>
+      <w:proofErr w:type="gramEnd"/>
+      <w:r>
+        <w:rPr>
+          <w:rFonts w:cs="Times New Roman"/>
+          <w:sz w:val="20"/>
+          <w:szCs w:val="20"/>
+        </w:rPr>
+        <w:t xml:space="preserve"> må sende inn bekreftelse for delt bosted med begge foresattes navn, adresse og underskrift. Det må fremgå av dokumentasjonen hvor du bor når (turnus). </w:t>
+      </w:r>
+    </w:p>
+    <w:p>
+      <w:pPr>
+        <w:rPr>
+          <w:rFonts w:cs="Times New Roman"/>
+        </w:rPr>
+      </w:pPr>
+    </w:p>
+    <w:p>
+      <w:pPr>
+        <w:rPr>
+          <w:rFonts w:cs="Times New Roman"/>
+          <w:sz w:val="20"/>
+          <w:szCs w:val="20"/>
+        </w:rPr>
+      </w:pPr>
+      <w:r>
+        <w:rPr>
+          <w:rFonts w:cs="Times New Roman"/>
           <w:sz w:val="20"/>
           <w:szCs w:val="20"/>
         </w:rPr>
@@ -536,23 +664,23 @@
     <w:p>
       <w:pPr>
         <w:rPr>
-          <w:rFonts w:ascii="Calibri" w:hAnsi="Calibri"/>
-          <w:sz w:val="20"/>
-          <w:szCs w:val="20"/>
-        </w:rPr>
-      </w:pPr>
-    </w:p>
-    <w:p>
-      <w:pPr>
-        <w:rPr>
-          <w:rFonts w:ascii="Calibri" w:hAnsi="Calibri"/>
-          <w:sz w:val="20"/>
-          <w:szCs w:val="20"/>
-        </w:rPr>
-      </w:pPr>
-      <w:r>
-        <w:rPr>
-          <w:rFonts w:ascii="Calibri" w:hAnsi="Calibri"/>
+          <w:rFonts w:cs="Times New Roman"/>
+          <w:sz w:val="20"/>
+          <w:szCs w:val="20"/>
+        </w:rPr>
+      </w:pPr>
+    </w:p>
+    <w:p>
+      <w:pPr>
+        <w:rPr>
+          <w:rFonts w:cs="Times New Roman"/>
+          <w:sz w:val="20"/>
+          <w:szCs w:val="20"/>
+        </w:rPr>
+      </w:pPr>
+      <w:r>
+        <w:rPr>
+          <w:rFonts w:cs="Times New Roman"/>
           <w:sz w:val="20"/>
           <w:szCs w:val="20"/>
         </w:rPr>
@@ -578,14 +706,14 @@
     <w:p>
       <w:pPr>
         <w:rPr>
-          <w:rFonts w:ascii="Calibri" w:hAnsi="Calibri"/>
-          <w:sz w:val="20"/>
-          <w:szCs w:val="20"/>
-        </w:rPr>
-      </w:pPr>
-      <w:r>
-        <w:rPr>
-          <w:rFonts w:ascii="Calibri" w:hAnsi="Calibri"/>
+          <w:rFonts w:asciiTheme="minorHAnsi" w:hAnsiTheme="minorHAnsi" w:cstheme="minorHAnsi"/>
+          <w:sz w:val="20"/>
+          <w:szCs w:val="20"/>
+        </w:rPr>
+      </w:pPr>
+      <w:r>
+        <w:rPr>
+          <w:rFonts w:asciiTheme="minorHAnsi" w:hAnsiTheme="minorHAnsi" w:cstheme="minorHAnsi"/>
           <w:sz w:val="20"/>
           <w:szCs w:val="20"/>
         </w:rPr>
@@ -593,7 +721,7 @@
       </w:r>
       <w:r>
         <w:rPr>
-          <w:rFonts w:ascii="Calibri" w:hAnsi="Calibri"/>
+          <w:rFonts w:asciiTheme="minorHAnsi" w:hAnsiTheme="minorHAnsi" w:cstheme="minorHAnsi"/>
           <w:sz w:val="20"/>
           <w:szCs w:val="20"/>
         </w:rPr>
@@ -603,14 +731,14 @@
     <w:p>
       <w:pPr>
         <w:rPr>
-          <w:rFonts w:ascii="Calibri" w:hAnsi="Calibri"/>
-          <w:sz w:val="20"/>
-          <w:szCs w:val="20"/>
-        </w:rPr>
-      </w:pPr>
-      <w:r>
-        <w:rPr>
-          <w:rFonts w:ascii="Calibri" w:hAnsi="Calibri"/>
+          <w:rFonts w:asciiTheme="minorHAnsi" w:hAnsiTheme="minorHAnsi" w:cstheme="minorHAnsi"/>
+          <w:sz w:val="20"/>
+          <w:szCs w:val="20"/>
+        </w:rPr>
+      </w:pPr>
+      <w:r>
+        <w:rPr>
+          <w:rFonts w:asciiTheme="minorHAnsi" w:hAnsiTheme="minorHAnsi" w:cstheme="minorHAnsi"/>
           <w:sz w:val="20"/>
           <w:szCs w:val="20"/>
         </w:rPr>
@@ -621,31 +749,29 @@
       <w:pPr>
         <w:pStyle w:val="Overskrift2"/>
         <w:rPr>
-          <w:sz w:val="22"/>
-          <w:szCs w:val="22"/>
-        </w:rPr>
-      </w:pPr>
-      <w:r>
-        <w:rPr>
-          <w:sz w:val="22"/>
-          <w:szCs w:val="22"/>
+          <w:sz w:val="24"/>
+          <w:szCs w:val="24"/>
+        </w:rPr>
+      </w:pPr>
+      <w:r>
+        <w:rPr>
+          <w:sz w:val="24"/>
+          <w:szCs w:val="24"/>
         </w:rPr>
         <w:t>Hva gjør du i mellomtiden?</w:t>
       </w:r>
-      <w:bookmarkStart w:id="3" w:name="_GoBack"/>
-      <w:bookmarkEnd w:id="3"/>
-    </w:p>
-    <w:p>
-      <w:pPr>
-        <w:rPr>
-          <w:rFonts w:ascii="Calibri" w:hAnsi="Calibri" w:cs="Nimbus Roman No9 L"/>
-          <w:sz w:val="20"/>
-          <w:szCs w:val="20"/>
-        </w:rPr>
-      </w:pPr>
-      <w:r>
-        <w:rPr>
-          <w:rFonts w:ascii="Calibri" w:hAnsi="Calibri" w:cs="Nimbus Roman No9 L"/>
+    </w:p>
+    <w:p>
+      <w:pPr>
+        <w:rPr>
+          <w:rFonts w:cs="Times New Roman"/>
+          <w:sz w:val="20"/>
+          <w:szCs w:val="20"/>
+        </w:rPr>
+      </w:pPr>
+      <w:r>
+        <w:rPr>
+          <w:rFonts w:cs="Times New Roman"/>
           <w:sz w:val="20"/>
           <w:szCs w:val="20"/>
         </w:rPr>
@@ -656,14 +782,14 @@
       <w:pPr>
         <w:pStyle w:val="Overskrift2"/>
         <w:rPr>
-          <w:sz w:val="22"/>
-          <w:szCs w:val="22"/>
-        </w:rPr>
-      </w:pPr>
-      <w:r>
-        <w:rPr>
-          <w:sz w:val="22"/>
-          <w:szCs w:val="22"/>
+          <w:sz w:val="24"/>
+          <w:szCs w:val="24"/>
+        </w:rPr>
+      </w:pPr>
+      <w:r>
+        <w:rPr>
+          <w:sz w:val="24"/>
+          <w:szCs w:val="24"/>
         </w:rPr>
         <w:lastRenderedPageBreak/>
         <w:t>Bor du langt fra holdeplass?</w:t>
@@ -672,14 +798,14 @@
     <w:p>
       <w:pPr>
         <w:rPr>
-          <w:rFonts w:ascii="Calibri" w:hAnsi="Calibri"/>
-          <w:sz w:val="20"/>
-          <w:szCs w:val="20"/>
-        </w:rPr>
-      </w:pPr>
-      <w:r>
-        <w:rPr>
-          <w:rFonts w:ascii="Calibri" w:hAnsi="Calibri"/>
+          <w:rFonts w:cs="Times New Roman"/>
+          <w:sz w:val="20"/>
+          <w:szCs w:val="20"/>
+        </w:rPr>
+      </w:pPr>
+      <w:r>
+        <w:rPr>
+          <w:rFonts w:cs="Times New Roman"/>
           <w:sz w:val="20"/>
           <w:szCs w:val="20"/>
         </w:rPr>
@@ -689,23 +815,23 @@
     <w:p>
       <w:pPr>
         <w:rPr>
-          <w:rFonts w:ascii="Calibri" w:hAnsi="Calibri"/>
-          <w:sz w:val="20"/>
-          <w:szCs w:val="20"/>
-        </w:rPr>
-      </w:pPr>
-    </w:p>
-    <w:p>
-      <w:pPr>
-        <w:rPr>
-          <w:rFonts w:ascii="Calibri" w:hAnsi="Calibri"/>
-          <w:sz w:val="20"/>
-          <w:szCs w:val="20"/>
-        </w:rPr>
-      </w:pPr>
-      <w:r>
-        <w:rPr>
-          <w:rFonts w:ascii="Calibri" w:hAnsi="Calibri"/>
+          <w:rFonts w:cs="Times New Roman"/>
+          <w:sz w:val="20"/>
+          <w:szCs w:val="20"/>
+        </w:rPr>
+      </w:pPr>
+    </w:p>
+    <w:p>
+      <w:pPr>
+        <w:rPr>
+          <w:rFonts w:cs="Times New Roman"/>
+          <w:sz w:val="20"/>
+          <w:szCs w:val="20"/>
+        </w:rPr>
+      </w:pPr>
+      <w:r>
+        <w:rPr>
+          <w:rFonts w:cs="Times New Roman"/>
           <w:sz w:val="20"/>
           <w:szCs w:val="20"/>
         </w:rPr>
@@ -715,7 +841,7 @@
         <w:r>
           <w:rPr>
             <w:rStyle w:val="Hyperkobling"/>
-            <w:rFonts w:ascii="Calibri" w:hAnsi="Calibri"/>
+            <w:rFonts w:cs="Times New Roman"/>
             <w:sz w:val="20"/>
             <w:szCs w:val="20"/>
           </w:rPr>
@@ -724,19 +850,35 @@
       </w:hyperlink>
       <w:r>
         <w:rPr>
-          <w:rFonts w:ascii="Calibri" w:hAnsi="Calibri"/>
+          <w:rFonts w:cs="Times New Roman"/>
           <w:sz w:val="20"/>
           <w:szCs w:val="20"/>
         </w:rPr>
         <w:t xml:space="preserve">. </w:t>
       </w:r>
     </w:p>
-    <w:p/>
-    <w:p/>
-    <w:p>
-      <w:pPr>
-        <w:rPr>
-          <w:rFonts w:ascii="Calibri" w:hAnsi="Calibri"/>
+    <w:p>
+      <w:pPr>
+        <w:rPr>
+          <w:rFonts w:cs="Times New Roman"/>
+          <w:sz w:val="20"/>
+          <w:szCs w:val="20"/>
+        </w:rPr>
+      </w:pPr>
+    </w:p>
+    <w:p>
+      <w:pPr>
+        <w:rPr>
+          <w:rFonts w:cs="Times New Roman"/>
+          <w:sz w:val="20"/>
+          <w:szCs w:val="20"/>
+        </w:rPr>
+      </w:pPr>
+    </w:p>
+    <w:p>
+      <w:pPr>
+        <w:rPr>
+          <w:rFonts w:cs="Times New Roman"/>
           <w:color w:val="0563C1" w:themeColor="hyperlink"/>
           <w:sz w:val="20"/>
           <w:szCs w:val="20"/>
@@ -745,7 +887,7 @@
       </w:pPr>
       <w:r>
         <w:rPr>
-          <w:rFonts w:ascii="Calibri" w:hAnsi="Calibri"/>
+          <w:rFonts w:cs="Times New Roman"/>
           <w:sz w:val="20"/>
           <w:szCs w:val="20"/>
         </w:rPr>
@@ -755,7 +897,7 @@
         <w:r>
           <w:rPr>
             <w:rStyle w:val="Hyperkobling"/>
-            <w:rFonts w:ascii="Calibri" w:hAnsi="Calibri"/>
+            <w:rFonts w:cs="Times New Roman"/>
             <w:sz w:val="20"/>
             <w:szCs w:val="20"/>
           </w:rPr>
@@ -827,7 +969,7 @@
           <w:sz w:val="20"/>
           <w:szCs w:val="20"/>
         </w:rPr>
-        <w:t>{avdeling}</w:t>
+        <w:t>Skoleskyss – avdeling for areal og transport</w:t>
       </w:r>
     </w:p>
     <w:p>
@@ -888,18 +1030,46 @@
       <w:pPr>
         <w:spacing w:before="240" w:line="260" w:lineRule="exact"/>
         <w:rPr>
-          <w:rFonts w:cs="Times New Roman"/>
+          <w:rFonts w:asciiTheme="minorHAnsi" w:hAnsiTheme="minorHAnsi" w:cstheme="minorHAnsi"/>
           <w:color w:val="000000" w:themeColor="accent4"/>
           <w:sz w:val="18"/>
         </w:rPr>
       </w:pPr>
       <w:r>
         <w:rPr>
-          <w:rFonts w:ascii="Calibri" w:hAnsi="Calibri"/>
-          <w:sz w:val="20"/>
-          <w:szCs w:val="20"/>
-        </w:rPr>
-        <w:t>{sammendrag}</w:t>
+          <w:rFonts w:asciiTheme="minorHAnsi" w:hAnsiTheme="minorHAnsi" w:cstheme="minorHAnsi"/>
+          <w:sz w:val="20"/>
+          <w:szCs w:val="20"/>
+        </w:rPr>
+        <w:t>{</w:t>
+      </w:r>
+      <w:proofErr w:type="gramStart"/>
+      <w:r>
+        <w:rPr>
+          <w:rFonts w:asciiTheme="minorHAnsi" w:hAnsiTheme="minorHAnsi" w:cstheme="minorHAnsi"/>
+          <w:sz w:val="20"/>
+          <w:szCs w:val="20"/>
+        </w:rPr>
+        <w:t>sammendra</w:t>
+      </w:r>
+      <w:bookmarkStart w:id="3" w:name="_GoBack"/>
+      <w:bookmarkEnd w:id="3"/>
+      <w:r>
+        <w:rPr>
+          <w:rFonts w:asciiTheme="minorHAnsi" w:hAnsiTheme="minorHAnsi" w:cstheme="minorHAnsi"/>
+          <w:sz w:val="20"/>
+          <w:szCs w:val="20"/>
+        </w:rPr>
+        <w:t>g</w:t>
+      </w:r>
+      <w:proofErr w:type="gramEnd"/>
+      <w:r>
+        <w:rPr>
+          <w:rFonts w:asciiTheme="minorHAnsi" w:hAnsiTheme="minorHAnsi" w:cstheme="minorHAnsi"/>
+          <w:sz w:val="20"/>
+          <w:szCs w:val="20"/>
+        </w:rPr>
+        <w:t>}</w:t>
       </w:r>
     </w:p>
     <w:sectPr>
@@ -2941,15 +3111,9 @@
 <file path=customXml/itemProps1.xml><?xml version="1.0" encoding="utf-8"?>
 <ds:datastoreItem xmlns:ds="http://schemas.openxmlformats.org/officeDocument/2006/customXml" ds:itemID="{651D5D7B-C71C-4A0F-9F20-A464A90BCC7C}">
   <ds:schemaRefs>
-    <ds:schemaRef ds:uri="http://purl.org/dc/dcmitype/"/>
+    <ds:schemaRef ds:uri="http://schemas.microsoft.com/office/2006/metadata/properties"/>
     <ds:schemaRef ds:uri="http://schemas.microsoft.com/office/infopath/2007/PartnerControls"/>
-    <ds:schemaRef ds:uri="http://schemas.microsoft.com/office/2006/metadata/properties"/>
-    <ds:schemaRef ds:uri="http://www.w3.org/XML/1998/namespace"/>
-    <ds:schemaRef ds:uri="http://schemas.openxmlformats.org/package/2006/metadata/core-properties"/>
-    <ds:schemaRef ds:uri="http://schemas.microsoft.com/office/2006/documentManagement/types"/>
-    <ds:schemaRef ds:uri="http://purl.org/dc/elements/1.1/"/>
     <ds:schemaRef ds:uri="bd6af8c3-4392-483c-b19c-63ee1b41c023"/>
-    <ds:schemaRef ds:uri="http://purl.org/dc/terms/"/>
   </ds:schemaRefs>
 </ds:datastoreItem>
 </file>
@@ -2987,7 +3151,7 @@
 </file>
 
 <file path=customXml/itemProps5.xml><?xml version="1.0" encoding="utf-8"?>
-<ds:datastoreItem xmlns:ds="http://schemas.openxmlformats.org/officeDocument/2006/customXml" ds:itemID="{F575F867-A7A9-4713-B468-6EBCC1B5DD45}">
+<ds:datastoreItem xmlns:ds="http://schemas.openxmlformats.org/officeDocument/2006/customXml" ds:itemID="{E3F40E3F-3E59-4787-920D-F467099D32E5}">
   <ds:schemaRefs>
     <ds:schemaRef ds:uri="http://schemas.openxmlformats.org/officeDocument/2006/bibliography"/>
   </ds:schemaRefs>

--- a/templates/fs.annen.arsak.docx
+++ b/templates/fs.annen.arsak.docx
@@ -742,7 +742,25 @@
           <w:sz w:val="20"/>
           <w:szCs w:val="20"/>
         </w:rPr>
-        <w:t>Merk dokumentasjonen med elevens fulle navn, fødselsnummer (11 siffer) og skole. Konvolutten merkes med «Skoleskyss».</w:t>
+        <w:t xml:space="preserve">Merk dokumentasjonen med </w:t>
+      </w:r>
+      <w:r>
+        <w:rPr>
+          <w:rFonts w:asciiTheme="minorHAnsi" w:hAnsiTheme="minorHAnsi" w:cstheme="minorHAnsi"/>
+          <w:sz w:val="20"/>
+          <w:szCs w:val="20"/>
+        </w:rPr>
+        <w:t>ditt</w:t>
+      </w:r>
+      <w:bookmarkStart w:id="3" w:name="_GoBack"/>
+      <w:bookmarkEnd w:id="3"/>
+      <w:r>
+        <w:rPr>
+          <w:rFonts w:asciiTheme="minorHAnsi" w:hAnsiTheme="minorHAnsi" w:cstheme="minorHAnsi"/>
+          <w:sz w:val="20"/>
+          <w:szCs w:val="20"/>
+        </w:rPr>
+        <w:t xml:space="preserve"> fulle navn, fødselsnummer (11 siffer) og skole. Konvolutten merkes med «Skoleskyss».</w:t>
       </w:r>
     </w:p>
     <w:p>
@@ -791,7 +809,6 @@
           <w:sz w:val="24"/>
           <w:szCs w:val="24"/>
         </w:rPr>
-        <w:lastRenderedPageBreak/>
         <w:t>Bor du langt fra holdeplass?</w:t>
       </w:r>
     </w:p>
@@ -1050,17 +1067,7 @@
           <w:sz w:val="20"/>
           <w:szCs w:val="20"/>
         </w:rPr>
-        <w:t>sammendra</w:t>
-      </w:r>
-      <w:bookmarkStart w:id="3" w:name="_GoBack"/>
-      <w:bookmarkEnd w:id="3"/>
-      <w:r>
-        <w:rPr>
-          <w:rFonts w:asciiTheme="minorHAnsi" w:hAnsiTheme="minorHAnsi" w:cstheme="minorHAnsi"/>
-          <w:sz w:val="20"/>
-          <w:szCs w:val="20"/>
-        </w:rPr>
-        <w:t>g</w:t>
+        <w:t>sammendrag</w:t>
       </w:r>
       <w:proofErr w:type="gramEnd"/>
       <w:r>
@@ -2914,36 +2921,6 @@
 </file>
 
 <file path=customXml/item1.xml><?xml version="1.0" encoding="utf-8"?>
-<p:properties xmlns:p="http://schemas.microsoft.com/office/2006/metadata/properties" xmlns:xsi="http://www.w3.org/2001/XMLSchema-instance" xmlns:pc="http://schemas.microsoft.com/office/infopath/2007/PartnerControls">
-  <documentManagement>
-    <TaxCatchAll xmlns="bd6af8c3-4392-483c-b19c-63ee1b41c023">
-      <Value>2</Value>
-    </TaxCatchAll>
-    <j25543a5815d485da9a5e0773ad762e9 xmlns="bd6af8c3-4392-483c-b19c-63ee1b41c023">
-      <Terms xmlns="http://schemas.microsoft.com/office/infopath/2007/PartnerControls">
-        <TermInfo xmlns="http://schemas.microsoft.com/office/infopath/2007/PartnerControls">
-          <TermName xmlns="http://schemas.microsoft.com/office/infopath/2007/PartnerControls">Flere faser</TermName>
-          <TermId xmlns="http://schemas.microsoft.com/office/infopath/2007/PartnerControls">777cc6ac-4639-4633-85b9-f1ef61197c4d</TermId>
-        </TermInfo>
-      </Terms>
-    </j25543a5815d485da9a5e0773ad762e9>
-  </documentManagement>
-</p:properties>
-</file>
-
-<file path=customXml/item2.xml><?xml version="1.0" encoding="utf-8"?>
-<root>
-  <avd> {avdeling} </avd>
-  <mottaker/>
-  <adresse>{adresse}</adresse>
-  <postnummer>{postnummer} {sted}</postnummer>
-  <varref/>
-  <vardato>{dato}</vardato>
-  <kontaktperson>{navn}</kontaktperson>
-</root>
-</file>
-
-<file path=customXml/item3.xml><?xml version="1.0" encoding="utf-8"?>
 <ct:contentTypeSchema xmlns:ct="http://schemas.microsoft.com/office/2006/metadata/contentType" xmlns:ma="http://schemas.microsoft.com/office/2006/metadata/properties/metaAttributes" ct:_="" ma:_="" ma:contentTypeName="Prosjektdokument" ma:contentTypeID="0x010100293FDE3FCADA480B9A77BBDAD7DFA28C0100E263C06103435E4F8D0D7FA2EEEFC3E7" ma:contentTypeVersion="3" ma:contentTypeDescription="Opprett et nytt dokument." ma:contentTypeScope="" ma:versionID="58f70a08290d4412811ba095bf7dd2a7">
   <xsd:schema xmlns:xsd="http://www.w3.org/2001/XMLSchema" xmlns:xs="http://www.w3.org/2001/XMLSchema" xmlns:p="http://schemas.microsoft.com/office/2006/metadata/properties" xmlns:ns2="bd6af8c3-4392-483c-b19c-63ee1b41c023" targetNamespace="http://schemas.microsoft.com/office/2006/metadata/properties" ma:root="true" ma:fieldsID="6e9c0203923287d638e2f34ffe54b018" ns2:_="">
     <xsd:import namespace="bd6af8c3-4392-483c-b19c-63ee1b41c023"/>
@@ -3095,6 +3072,36 @@
 </ct:contentTypeSchema>
 </file>
 
+<file path=customXml/item2.xml><?xml version="1.0" encoding="utf-8"?>
+<root>
+  <avd> {avdeling} </avd>
+  <mottaker/>
+  <adresse>{adresse}</adresse>
+  <postnummer>{postnummer} {sted}</postnummer>
+  <varref/>
+  <vardato>{dato}</vardato>
+  <kontaktperson>{navn}</kontaktperson>
+</root>
+</file>
+
+<file path=customXml/item3.xml><?xml version="1.0" encoding="utf-8"?>
+<p:properties xmlns:p="http://schemas.microsoft.com/office/2006/metadata/properties" xmlns:xsi="http://www.w3.org/2001/XMLSchema-instance" xmlns:pc="http://schemas.microsoft.com/office/infopath/2007/PartnerControls">
+  <documentManagement>
+    <TaxCatchAll xmlns="bd6af8c3-4392-483c-b19c-63ee1b41c023">
+      <Value>2</Value>
+    </TaxCatchAll>
+    <j25543a5815d485da9a5e0773ad762e9 xmlns="bd6af8c3-4392-483c-b19c-63ee1b41c023">
+      <Terms xmlns="http://schemas.microsoft.com/office/infopath/2007/PartnerControls">
+        <TermInfo xmlns="http://schemas.microsoft.com/office/infopath/2007/PartnerControls">
+          <TermName xmlns="http://schemas.microsoft.com/office/infopath/2007/PartnerControls">Flere faser</TermName>
+          <TermId xmlns="http://schemas.microsoft.com/office/infopath/2007/PartnerControls">777cc6ac-4639-4633-85b9-f1ef61197c4d</TermId>
+        </TermInfo>
+      </Terms>
+    </j25543a5815d485da9a5e0773ad762e9>
+  </documentManagement>
+</p:properties>
+</file>
+
 <file path=customXml/item4.xml><?xml version="1.0" encoding="utf-8"?>
 <?mso-contentType ?>
 <FormTemplates xmlns="http://schemas.microsoft.com/sharepoint/v3/contenttype/forms">
@@ -3109,22 +3116,6 @@
 </file>
 
 <file path=customXml/itemProps1.xml><?xml version="1.0" encoding="utf-8"?>
-<ds:datastoreItem xmlns:ds="http://schemas.openxmlformats.org/officeDocument/2006/customXml" ds:itemID="{651D5D7B-C71C-4A0F-9F20-A464A90BCC7C}">
-  <ds:schemaRefs>
-    <ds:schemaRef ds:uri="http://schemas.microsoft.com/office/2006/metadata/properties"/>
-    <ds:schemaRef ds:uri="http://schemas.microsoft.com/office/infopath/2007/PartnerControls"/>
-    <ds:schemaRef ds:uri="bd6af8c3-4392-483c-b19c-63ee1b41c023"/>
-  </ds:schemaRefs>
-</ds:datastoreItem>
-</file>
-
-<file path=customXml/itemProps2.xml><?xml version="1.0" encoding="utf-8"?>
-<ds:datastoreItem xmlns:ds="http://schemas.openxmlformats.org/officeDocument/2006/customXml" ds:itemID="{442CCF4A-23BE-4572-A7F8-60755FA7183A}">
-  <ds:schemaRefs/>
-</ds:datastoreItem>
-</file>
-
-<file path=customXml/itemProps3.xml><?xml version="1.0" encoding="utf-8"?>
 <ds:datastoreItem xmlns:ds="http://schemas.openxmlformats.org/officeDocument/2006/customXml" ds:itemID="{71DBF61B-AB93-4AB8-81EA-8236842E98EC}">
   <ds:schemaRefs>
     <ds:schemaRef ds:uri="http://schemas.microsoft.com/office/2006/metadata/contentType"/>
@@ -3142,6 +3133,22 @@
 </ds:datastoreItem>
 </file>
 
+<file path=customXml/itemProps2.xml><?xml version="1.0" encoding="utf-8"?>
+<ds:datastoreItem xmlns:ds="http://schemas.openxmlformats.org/officeDocument/2006/customXml" ds:itemID="{442CCF4A-23BE-4572-A7F8-60755FA7183A}">
+  <ds:schemaRefs/>
+</ds:datastoreItem>
+</file>
+
+<file path=customXml/itemProps3.xml><?xml version="1.0" encoding="utf-8"?>
+<ds:datastoreItem xmlns:ds="http://schemas.openxmlformats.org/officeDocument/2006/customXml" ds:itemID="{651D5D7B-C71C-4A0F-9F20-A464A90BCC7C}">
+  <ds:schemaRefs>
+    <ds:schemaRef ds:uri="http://schemas.microsoft.com/office/2006/metadata/properties"/>
+    <ds:schemaRef ds:uri="http://schemas.microsoft.com/office/infopath/2007/PartnerControls"/>
+    <ds:schemaRef ds:uri="bd6af8c3-4392-483c-b19c-63ee1b41c023"/>
+  </ds:schemaRefs>
+</ds:datastoreItem>
+</file>
+
 <file path=customXml/itemProps4.xml><?xml version="1.0" encoding="utf-8"?>
 <ds:datastoreItem xmlns:ds="http://schemas.openxmlformats.org/officeDocument/2006/customXml" ds:itemID="{0A4BEC69-3F89-49DF-BBC9-82D0E9FAAB74}">
   <ds:schemaRefs>
@@ -3151,7 +3158,7 @@
 </file>
 
 <file path=customXml/itemProps5.xml><?xml version="1.0" encoding="utf-8"?>
-<ds:datastoreItem xmlns:ds="http://schemas.openxmlformats.org/officeDocument/2006/customXml" ds:itemID="{E3F40E3F-3E59-4787-920D-F467099D32E5}">
+<ds:datastoreItem xmlns:ds="http://schemas.openxmlformats.org/officeDocument/2006/customXml" ds:itemID="{89CAE27B-237C-4690-8680-CF0F6B41F17C}">
   <ds:schemaRefs>
     <ds:schemaRef ds:uri="http://schemas.openxmlformats.org/officeDocument/2006/bibliography"/>
   </ds:schemaRefs>

--- a/templates/fs.annen.arsak.docx
+++ b/templates/fs.annen.arsak.docx
@@ -228,30 +228,36 @@
                 <w:sz w:val="18"/>
                 <w:szCs w:val="18"/>
               </w:rPr>
-              <w:t>Deres</w:t>
+              <w:t xml:space="preserve">Deres </w:t>
             </w:r>
+            <w:proofErr w:type="gramStart"/>
             <w:r>
               <w:rPr>
                 <w:rFonts w:asciiTheme="minorHAnsi" w:hAnsiTheme="minorHAnsi" w:cstheme="minorHAnsi"/>
                 <w:sz w:val="18"/>
                 <w:szCs w:val="18"/>
               </w:rPr>
-              <w:t xml:space="preserve"> dato: </w:t>
+              <w:t>dato:  {</w:t>
             </w:r>
+            <w:proofErr w:type="gramEnd"/>
             <w:r>
               <w:rPr>
                 <w:rFonts w:asciiTheme="minorHAnsi" w:hAnsiTheme="minorHAnsi" w:cstheme="minorHAnsi"/>
                 <w:sz w:val="18"/>
                 <w:szCs w:val="18"/>
               </w:rPr>
-              <w:tab/>
-              <w:t>{dato}</w:t>
+              <w:t>dato}</w:t>
             </w:r>
           </w:p>
           <w:p>
             <w:pPr>
+              <w:tabs>
+                <w:tab w:val="left" w:pos="1530"/>
+              </w:tabs>
+              <w:spacing w:line="260" w:lineRule="exact"/>
+              <w:ind w:left="1531" w:hanging="1531"/>
               <w:rPr>
-                <w:rFonts w:ascii="Adobe Caslon Pro" w:hAnsi="Adobe Caslon Pro"/>
+                <w:rFonts w:asciiTheme="minorHAnsi" w:hAnsiTheme="minorHAnsi" w:cstheme="minorHAnsi"/>
                 <w:sz w:val="18"/>
                 <w:szCs w:val="18"/>
               </w:rPr>
@@ -262,60 +268,10 @@
                 <w:sz w:val="18"/>
                 <w:szCs w:val="18"/>
               </w:rPr>
-              <w:t xml:space="preserve">Vår </w:t>
+              <w:t>Vår dato:     {datoSoknad}</w:t>
             </w:r>
-            <w:proofErr w:type="gramStart"/>
-            <w:r>
-              <w:rPr>
-                <w:rFonts w:asciiTheme="minorHAnsi" w:hAnsiTheme="minorHAnsi" w:cstheme="minorHAnsi"/>
-                <w:sz w:val="18"/>
-                <w:szCs w:val="18"/>
-              </w:rPr>
-              <w:t xml:space="preserve">dato:   </w:t>
-            </w:r>
-            <w:proofErr w:type="gramEnd"/>
-            <w:r>
-              <w:rPr>
-                <w:rFonts w:asciiTheme="minorHAnsi" w:hAnsiTheme="minorHAnsi" w:cstheme="minorHAnsi"/>
-                <w:sz w:val="18"/>
-                <w:szCs w:val="18"/>
-              </w:rPr>
-              <w:t xml:space="preserve">                {</w:t>
-            </w:r>
-            <w:proofErr w:type="spellStart"/>
-            <w:r>
-              <w:rPr>
-                <w:rFonts w:asciiTheme="minorHAnsi" w:hAnsiTheme="minorHAnsi" w:cstheme="minorHAnsi"/>
-                <w:sz w:val="18"/>
-                <w:szCs w:val="18"/>
-              </w:rPr>
-              <w:t>dato</w:t>
-            </w:r>
-            <w:r>
-              <w:rPr>
-                <w:rFonts w:asciiTheme="minorHAnsi" w:hAnsiTheme="minorHAnsi" w:cstheme="minorHAnsi"/>
-                <w:sz w:val="18"/>
-                <w:szCs w:val="18"/>
-              </w:rPr>
-              <w:t>Soknad</w:t>
-            </w:r>
-            <w:proofErr w:type="spellEnd"/>
-            <w:r>
-              <w:rPr>
-                <w:rFonts w:asciiTheme="minorHAnsi" w:hAnsiTheme="minorHAnsi" w:cstheme="minorHAnsi"/>
-                <w:sz w:val="18"/>
-                <w:szCs w:val="18"/>
-              </w:rPr>
-              <w:t>}</w:t>
-            </w:r>
-            <w:r>
-              <w:rPr>
-                <w:rFonts w:asciiTheme="minorHAnsi" w:hAnsiTheme="minorHAnsi" w:cstheme="minorHAnsi"/>
-                <w:sz w:val="18"/>
-                <w:szCs w:val="18"/>
-              </w:rPr>
-              <w:t xml:space="preserve"> </w:t>
-            </w:r>
+            <w:bookmarkStart w:id="3" w:name="_GoBack"/>
+            <w:bookmarkEnd w:id="3"/>
             <w:r>
               <w:rPr>
                 <w:rFonts w:ascii="Adobe Caslon Pro" w:hAnsi="Adobe Caslon Pro"/>
@@ -752,8 +708,6 @@
         </w:rPr>
         <w:t>ditt</w:t>
       </w:r>
-      <w:bookmarkStart w:id="3" w:name="_GoBack"/>
-      <w:bookmarkEnd w:id="3"/>
       <w:r>
         <w:rPr>
           <w:rFonts w:asciiTheme="minorHAnsi" w:hAnsiTheme="minorHAnsi" w:cstheme="minorHAnsi"/>
@@ -2921,6 +2875,36 @@
 </file>
 
 <file path=customXml/item1.xml><?xml version="1.0" encoding="utf-8"?>
+<p:properties xmlns:p="http://schemas.microsoft.com/office/2006/metadata/properties" xmlns:xsi="http://www.w3.org/2001/XMLSchema-instance" xmlns:pc="http://schemas.microsoft.com/office/infopath/2007/PartnerControls">
+  <documentManagement>
+    <TaxCatchAll xmlns="bd6af8c3-4392-483c-b19c-63ee1b41c023">
+      <Value>2</Value>
+    </TaxCatchAll>
+    <j25543a5815d485da9a5e0773ad762e9 xmlns="bd6af8c3-4392-483c-b19c-63ee1b41c023">
+      <Terms xmlns="http://schemas.microsoft.com/office/infopath/2007/PartnerControls">
+        <TermInfo xmlns="http://schemas.microsoft.com/office/infopath/2007/PartnerControls">
+          <TermName xmlns="http://schemas.microsoft.com/office/infopath/2007/PartnerControls">Flere faser</TermName>
+          <TermId xmlns="http://schemas.microsoft.com/office/infopath/2007/PartnerControls">777cc6ac-4639-4633-85b9-f1ef61197c4d</TermId>
+        </TermInfo>
+      </Terms>
+    </j25543a5815d485da9a5e0773ad762e9>
+  </documentManagement>
+</p:properties>
+</file>
+
+<file path=customXml/item2.xml><?xml version="1.0" encoding="utf-8"?>
+<root>
+  <avd> {avdeling} </avd>
+  <mottaker/>
+  <adresse>{adresse}</adresse>
+  <postnummer>{postnummer} {sted}</postnummer>
+  <varref/>
+  <vardato>{dato}</vardato>
+  <kontaktperson>{navn}</kontaktperson>
+</root>
+</file>
+
+<file path=customXml/item3.xml><?xml version="1.0" encoding="utf-8"?>
 <ct:contentTypeSchema xmlns:ct="http://schemas.microsoft.com/office/2006/metadata/contentType" xmlns:ma="http://schemas.microsoft.com/office/2006/metadata/properties/metaAttributes" ct:_="" ma:_="" ma:contentTypeName="Prosjektdokument" ma:contentTypeID="0x010100293FDE3FCADA480B9A77BBDAD7DFA28C0100E263C06103435E4F8D0D7FA2EEEFC3E7" ma:contentTypeVersion="3" ma:contentTypeDescription="Opprett et nytt dokument." ma:contentTypeScope="" ma:versionID="58f70a08290d4412811ba095bf7dd2a7">
   <xsd:schema xmlns:xsd="http://www.w3.org/2001/XMLSchema" xmlns:xs="http://www.w3.org/2001/XMLSchema" xmlns:p="http://schemas.microsoft.com/office/2006/metadata/properties" xmlns:ns2="bd6af8c3-4392-483c-b19c-63ee1b41c023" targetNamespace="http://schemas.microsoft.com/office/2006/metadata/properties" ma:root="true" ma:fieldsID="6e9c0203923287d638e2f34ffe54b018" ns2:_="">
     <xsd:import namespace="bd6af8c3-4392-483c-b19c-63ee1b41c023"/>
@@ -3072,36 +3056,6 @@
 </ct:contentTypeSchema>
 </file>
 
-<file path=customXml/item2.xml><?xml version="1.0" encoding="utf-8"?>
-<root>
-  <avd> {avdeling} </avd>
-  <mottaker/>
-  <adresse>{adresse}</adresse>
-  <postnummer>{postnummer} {sted}</postnummer>
-  <varref/>
-  <vardato>{dato}</vardato>
-  <kontaktperson>{navn}</kontaktperson>
-</root>
-</file>
-
-<file path=customXml/item3.xml><?xml version="1.0" encoding="utf-8"?>
-<p:properties xmlns:p="http://schemas.microsoft.com/office/2006/metadata/properties" xmlns:xsi="http://www.w3.org/2001/XMLSchema-instance" xmlns:pc="http://schemas.microsoft.com/office/infopath/2007/PartnerControls">
-  <documentManagement>
-    <TaxCatchAll xmlns="bd6af8c3-4392-483c-b19c-63ee1b41c023">
-      <Value>2</Value>
-    </TaxCatchAll>
-    <j25543a5815d485da9a5e0773ad762e9 xmlns="bd6af8c3-4392-483c-b19c-63ee1b41c023">
-      <Terms xmlns="http://schemas.microsoft.com/office/infopath/2007/PartnerControls">
-        <TermInfo xmlns="http://schemas.microsoft.com/office/infopath/2007/PartnerControls">
-          <TermName xmlns="http://schemas.microsoft.com/office/infopath/2007/PartnerControls">Flere faser</TermName>
-          <TermId xmlns="http://schemas.microsoft.com/office/infopath/2007/PartnerControls">777cc6ac-4639-4633-85b9-f1ef61197c4d</TermId>
-        </TermInfo>
-      </Terms>
-    </j25543a5815d485da9a5e0773ad762e9>
-  </documentManagement>
-</p:properties>
-</file>
-
 <file path=customXml/item4.xml><?xml version="1.0" encoding="utf-8"?>
 <?mso-contentType ?>
 <FormTemplates xmlns="http://schemas.microsoft.com/sharepoint/v3/contenttype/forms">
@@ -3116,6 +3070,22 @@
 </file>
 
 <file path=customXml/itemProps1.xml><?xml version="1.0" encoding="utf-8"?>
+<ds:datastoreItem xmlns:ds="http://schemas.openxmlformats.org/officeDocument/2006/customXml" ds:itemID="{651D5D7B-C71C-4A0F-9F20-A464A90BCC7C}">
+  <ds:schemaRefs>
+    <ds:schemaRef ds:uri="http://schemas.microsoft.com/office/2006/metadata/properties"/>
+    <ds:schemaRef ds:uri="http://schemas.microsoft.com/office/infopath/2007/PartnerControls"/>
+    <ds:schemaRef ds:uri="bd6af8c3-4392-483c-b19c-63ee1b41c023"/>
+  </ds:schemaRefs>
+</ds:datastoreItem>
+</file>
+
+<file path=customXml/itemProps2.xml><?xml version="1.0" encoding="utf-8"?>
+<ds:datastoreItem xmlns:ds="http://schemas.openxmlformats.org/officeDocument/2006/customXml" ds:itemID="{442CCF4A-23BE-4572-A7F8-60755FA7183A}">
+  <ds:schemaRefs/>
+</ds:datastoreItem>
+</file>
+
+<file path=customXml/itemProps3.xml><?xml version="1.0" encoding="utf-8"?>
 <ds:datastoreItem xmlns:ds="http://schemas.openxmlformats.org/officeDocument/2006/customXml" ds:itemID="{71DBF61B-AB93-4AB8-81EA-8236842E98EC}">
   <ds:schemaRefs>
     <ds:schemaRef ds:uri="http://schemas.microsoft.com/office/2006/metadata/contentType"/>
@@ -3133,22 +3103,6 @@
 </ds:datastoreItem>
 </file>
 
-<file path=customXml/itemProps2.xml><?xml version="1.0" encoding="utf-8"?>
-<ds:datastoreItem xmlns:ds="http://schemas.openxmlformats.org/officeDocument/2006/customXml" ds:itemID="{442CCF4A-23BE-4572-A7F8-60755FA7183A}">
-  <ds:schemaRefs/>
-</ds:datastoreItem>
-</file>
-
-<file path=customXml/itemProps3.xml><?xml version="1.0" encoding="utf-8"?>
-<ds:datastoreItem xmlns:ds="http://schemas.openxmlformats.org/officeDocument/2006/customXml" ds:itemID="{651D5D7B-C71C-4A0F-9F20-A464A90BCC7C}">
-  <ds:schemaRefs>
-    <ds:schemaRef ds:uri="http://schemas.microsoft.com/office/2006/metadata/properties"/>
-    <ds:schemaRef ds:uri="http://schemas.microsoft.com/office/infopath/2007/PartnerControls"/>
-    <ds:schemaRef ds:uri="bd6af8c3-4392-483c-b19c-63ee1b41c023"/>
-  </ds:schemaRefs>
-</ds:datastoreItem>
-</file>
-
 <file path=customXml/itemProps4.xml><?xml version="1.0" encoding="utf-8"?>
 <ds:datastoreItem xmlns:ds="http://schemas.openxmlformats.org/officeDocument/2006/customXml" ds:itemID="{0A4BEC69-3F89-49DF-BBC9-82D0E9FAAB74}">
   <ds:schemaRefs>
@@ -3158,7 +3112,7 @@
 </file>
 
 <file path=customXml/itemProps5.xml><?xml version="1.0" encoding="utf-8"?>
-<ds:datastoreItem xmlns:ds="http://schemas.openxmlformats.org/officeDocument/2006/customXml" ds:itemID="{89CAE27B-237C-4690-8680-CF0F6B41F17C}">
+<ds:datastoreItem xmlns:ds="http://schemas.openxmlformats.org/officeDocument/2006/customXml" ds:itemID="{81C60E52-AA47-4E0E-959C-31136E3F1938}">
   <ds:schemaRefs>
     <ds:schemaRef ds:uri="http://schemas.openxmlformats.org/officeDocument/2006/bibliography"/>
   </ds:schemaRefs>

--- a/templates/fs.annen.arsak.docx
+++ b/templates/fs.annen.arsak.docx
@@ -3,6 +3,461 @@
 <w:document xmlns:wpc="http://schemas.microsoft.com/office/word/2010/wordprocessingCanvas" xmlns:mc="http://schemas.openxmlformats.org/markup-compatibility/2006" xmlns:o="urn:schemas-microsoft-com:office:office" xmlns:r="http://schemas.openxmlformats.org/officeDocument/2006/relationships" xmlns:m="http://schemas.openxmlformats.org/officeDocument/2006/math" xmlns:v="urn:schemas-microsoft-com:vml" xmlns:wp14="http://schemas.microsoft.com/office/word/2010/wordprocessingDrawing" xmlns:wp="http://schemas.openxmlformats.org/drawingml/2006/wordprocessingDrawing" xmlns:w10="urn:schemas-microsoft-com:office:word" xmlns:w="http://schemas.openxmlformats.org/wordprocessingml/2006/main" xmlns:w14="http://schemas.microsoft.com/office/word/2010/wordml" xmlns:w15="http://schemas.microsoft.com/office/word/2012/wordml" xmlns:wpg="http://schemas.microsoft.com/office/word/2010/wordprocessingGroup" xmlns:wpi="http://schemas.microsoft.com/office/word/2010/wordprocessingInk" xmlns:wne="http://schemas.microsoft.com/office/word/2006/wordml" xmlns:wps="http://schemas.microsoft.com/office/word/2010/wordprocessingShape" mc:Ignorable="w14 w15 wp14">
   <w:body>
     <w:p>
+      <w:bookmarkStart w:id="0" w:name="OLE_LINK1"/>
+      <w:bookmarkEnd w:id="0"/>
+    </w:p>
+    <w:tbl>
+      <w:tblPr>
+        <w:tblStyle w:val="Tabellrutenett"/>
+        <w:tblpPr w:leftFromText="142" w:rightFromText="142" w:bottomFromText="1191" w:vertAnchor="text" w:tblpY="1"/>
+        <w:tblW w:w="9746" w:type="dxa"/>
+        <w:tblBorders>
+          <w:top w:val="none" w:sz="0" w:space="0" w:color="auto"/>
+          <w:left w:val="none" w:sz="0" w:space="0" w:color="auto"/>
+          <w:bottom w:val="none" w:sz="0" w:space="0" w:color="auto"/>
+          <w:right w:val="none" w:sz="0" w:space="0" w:color="auto"/>
+          <w:insideH w:val="none" w:sz="0" w:space="0" w:color="auto"/>
+          <w:insideV w:val="none" w:sz="0" w:space="0" w:color="auto"/>
+        </w:tblBorders>
+        <w:tblCellMar>
+          <w:left w:w="0" w:type="dxa"/>
+          <w:right w:w="0" w:type="dxa"/>
+        </w:tblCellMar>
+        <w:tblLook w:val="04A0" w:firstRow="1" w:lastRow="0" w:firstColumn="1" w:lastColumn="0" w:noHBand="0" w:noVBand="1"/>
+      </w:tblPr>
+      <w:tblGrid>
+        <w:gridCol w:w="4820"/>
+        <w:gridCol w:w="4926"/>
+      </w:tblGrid>
+      <w:tr>
+        <w:trPr>
+          <w:trHeight w:hRule="exact" w:val="1709"/>
+        </w:trPr>
+        <w:tc>
+          <w:tcPr>
+            <w:tcW w:w="4820" w:type="dxa"/>
+            <w:shd w:val="clear" w:color="auto" w:fill="auto"/>
+          </w:tcPr>
+          <w:p>
+            <w:pPr>
+              <w:spacing w:line="240" w:lineRule="auto"/>
+              <w:rPr>
+                <w:sz w:val="21"/>
+                <w:szCs w:val="21"/>
+              </w:rPr>
+            </w:pPr>
+            <w:r>
+              <w:rPr>
+                <w:sz w:val="21"/>
+                <w:szCs w:val="21"/>
+              </w:rPr>
+              <w:t>{</w:t>
+            </w:r>
+            <w:proofErr w:type="gramStart"/>
+            <w:r>
+              <w:rPr>
+                <w:sz w:val="21"/>
+                <w:szCs w:val="21"/>
+              </w:rPr>
+              <w:t>navn</w:t>
+            </w:r>
+            <w:proofErr w:type="gramEnd"/>
+            <w:r>
+              <w:rPr>
+                <w:sz w:val="21"/>
+                <w:szCs w:val="21"/>
+              </w:rPr>
+              <w:t>}</w:t>
+            </w:r>
+          </w:p>
+          <w:p>
+            <w:pPr>
+              <w:spacing w:line="240" w:lineRule="auto"/>
+              <w:rPr>
+                <w:sz w:val="21"/>
+                <w:szCs w:val="21"/>
+              </w:rPr>
+            </w:pPr>
+            <w:r>
+              <w:rPr>
+                <w:sz w:val="21"/>
+                <w:szCs w:val="21"/>
+              </w:rPr>
+              <w:t>{</w:t>
+            </w:r>
+            <w:proofErr w:type="gramStart"/>
+            <w:r>
+              <w:rPr>
+                <w:sz w:val="21"/>
+                <w:szCs w:val="21"/>
+              </w:rPr>
+              <w:t>adresse</w:t>
+            </w:r>
+            <w:proofErr w:type="gramEnd"/>
+            <w:r>
+              <w:rPr>
+                <w:sz w:val="21"/>
+                <w:szCs w:val="21"/>
+              </w:rPr>
+              <w:t>}</w:t>
+            </w:r>
+          </w:p>
+          <w:p>
+            <w:pPr>
+              <w:spacing w:line="240" w:lineRule="auto"/>
+              <w:rPr>
+                <w:sz w:val="21"/>
+                <w:szCs w:val="21"/>
+              </w:rPr>
+            </w:pPr>
+            <w:r>
+              <w:rPr>
+                <w:sz w:val="21"/>
+                <w:szCs w:val="21"/>
+              </w:rPr>
+              <w:t>{</w:t>
+            </w:r>
+            <w:proofErr w:type="spellStart"/>
+            <w:proofErr w:type="gramStart"/>
+            <w:r>
+              <w:rPr>
+                <w:sz w:val="21"/>
+                <w:szCs w:val="21"/>
+              </w:rPr>
+              <w:t>postnr</w:t>
+            </w:r>
+            <w:proofErr w:type="spellEnd"/>
+            <w:proofErr w:type="gramEnd"/>
+            <w:r>
+              <w:rPr>
+                <w:sz w:val="21"/>
+                <w:szCs w:val="21"/>
+              </w:rPr>
+              <w:t>} {poststed}</w:t>
+            </w:r>
+            <w:r>
+              <w:rPr>
+                <w:sz w:val="21"/>
+                <w:szCs w:val="21"/>
+              </w:rPr>
+              <w:br/>
+            </w:r>
+          </w:p>
+          <w:p>
+            <w:pPr>
+              <w:spacing w:line="240" w:lineRule="auto"/>
+            </w:pPr>
+          </w:p>
+        </w:tc>
+        <w:tc>
+          <w:tcPr>
+            <w:tcW w:w="4926" w:type="dxa"/>
+            <w:shd w:val="clear" w:color="auto" w:fill="auto"/>
+          </w:tcPr>
+          <w:p>
+            <w:pPr>
+              <w:rPr>
+                <w:rFonts w:asciiTheme="majorHAnsi" w:hAnsiTheme="majorHAnsi" w:cs="Helvetica"/>
+                <w:shd w:val="clear" w:color="auto" w:fill="FFFFFF"/>
+                <w:lang w:eastAsia="nb-NO"/>
+              </w:rPr>
+            </w:pPr>
+            <w:r>
+              <w:rPr>
+                <w:rFonts w:asciiTheme="majorHAnsi" w:hAnsiTheme="majorHAnsi" w:cs="Helvetica"/>
+                <w:shd w:val="clear" w:color="auto" w:fill="FFFFFF"/>
+                <w:lang w:eastAsia="nb-NO"/>
+              </w:rPr>
+              <w:t>/</w:t>
+            </w:r>
+            <w:r>
+              <w:rPr>
+                <w:rFonts w:asciiTheme="majorHAnsi" w:hAnsiTheme="majorHAnsi" w:cs="Helvetica"/>
+                <w:shd w:val="clear" w:color="auto" w:fill="FFFFFF"/>
+                <w:lang w:eastAsia="nb-NO"/>
+              </w:rPr>
+              <w:t>Skoleskyss – avdeling for areal og transport</w:t>
+            </w:r>
+            <w:r>
+              <w:rPr>
+                <w:rFonts w:asciiTheme="majorHAnsi" w:hAnsiTheme="majorHAnsi" w:cs="Helvetica"/>
+                <w:shd w:val="clear" w:color="auto" w:fill="FFFFFF"/>
+                <w:lang w:eastAsia="nb-NO"/>
+              </w:rPr>
+              <w:t xml:space="preserve"> </w:t>
+            </w:r>
+            <w:r>
+              <w:rPr>
+                <w:rFonts w:asciiTheme="majorHAnsi" w:hAnsiTheme="majorHAnsi" w:cs="Helvetica"/>
+                <w:shd w:val="clear" w:color="auto" w:fill="FFFFFF"/>
+                <w:lang w:eastAsia="nb-NO"/>
+              </w:rPr>
+              <w:t xml:space="preserve"> </w:t>
+            </w:r>
+          </w:p>
+          <w:p/>
+          <w:p>
+            <w:pPr>
+              <w:tabs>
+                <w:tab w:val="left" w:pos="1530"/>
+              </w:tabs>
+              <w:spacing w:line="260" w:lineRule="exact"/>
+              <w:ind w:left="1531" w:hanging="1531"/>
+              <w:rPr>
+                <w:sz w:val="20"/>
+                <w:szCs w:val="20"/>
+              </w:rPr>
+            </w:pPr>
+            <w:bookmarkStart w:id="1" w:name="OLE_LINK3"/>
+            <w:bookmarkStart w:id="2" w:name="OLE_LINK2"/>
+            <w:bookmarkEnd w:id="1"/>
+            <w:bookmarkEnd w:id="2"/>
+          </w:p>
+          <w:p>
+            <w:pPr>
+              <w:tabs>
+                <w:tab w:val="left" w:pos="1530"/>
+              </w:tabs>
+              <w:spacing w:line="260" w:lineRule="exact"/>
+              <w:ind w:left="1531" w:hanging="1531"/>
+              <w:rPr>
+                <w:rFonts w:asciiTheme="minorHAnsi" w:hAnsiTheme="minorHAnsi" w:cstheme="minorHAnsi"/>
+                <w:sz w:val="18"/>
+                <w:szCs w:val="18"/>
+              </w:rPr>
+            </w:pPr>
+            <w:r>
+              <w:rPr>
+                <w:rFonts w:asciiTheme="minorHAnsi" w:hAnsiTheme="minorHAnsi" w:cstheme="minorHAnsi"/>
+                <w:sz w:val="18"/>
+                <w:szCs w:val="18"/>
+              </w:rPr>
+              <w:t>Deres</w:t>
+            </w:r>
+            <w:r>
+              <w:rPr>
+                <w:rFonts w:asciiTheme="minorHAnsi" w:hAnsiTheme="minorHAnsi" w:cstheme="minorHAnsi"/>
+                <w:sz w:val="18"/>
+                <w:szCs w:val="18"/>
+              </w:rPr>
+              <w:t xml:space="preserve"> </w:t>
+            </w:r>
+            <w:proofErr w:type="gramStart"/>
+            <w:r>
+              <w:rPr>
+                <w:rFonts w:asciiTheme="minorHAnsi" w:hAnsiTheme="minorHAnsi" w:cstheme="minorHAnsi"/>
+                <w:sz w:val="18"/>
+                <w:szCs w:val="18"/>
+              </w:rPr>
+              <w:t xml:space="preserve">dato:  </w:t>
+            </w:r>
+            <w:r>
+              <w:rPr>
+                <w:rFonts w:asciiTheme="minorHAnsi" w:hAnsiTheme="minorHAnsi" w:cstheme="minorHAnsi"/>
+                <w:sz w:val="18"/>
+                <w:szCs w:val="18"/>
+              </w:rPr>
+              <w:t>{</w:t>
+            </w:r>
+            <w:proofErr w:type="gramEnd"/>
+            <w:r>
+              <w:rPr>
+                <w:rFonts w:asciiTheme="minorHAnsi" w:hAnsiTheme="minorHAnsi" w:cstheme="minorHAnsi"/>
+                <w:sz w:val="18"/>
+                <w:szCs w:val="18"/>
+              </w:rPr>
+              <w:t>dato}</w:t>
+            </w:r>
+          </w:p>
+          <w:p>
+            <w:pPr>
+              <w:rPr>
+                <w:rFonts w:ascii="Adobe Caslon Pro" w:hAnsi="Adobe Caslon Pro"/>
+                <w:sz w:val="18"/>
+                <w:szCs w:val="18"/>
+              </w:rPr>
+            </w:pPr>
+            <w:r>
+              <w:rPr>
+                <w:rFonts w:asciiTheme="minorHAnsi" w:hAnsiTheme="minorHAnsi" w:cstheme="minorHAnsi"/>
+                <w:sz w:val="18"/>
+                <w:szCs w:val="18"/>
+              </w:rPr>
+              <w:t xml:space="preserve">Vår </w:t>
+            </w:r>
+            <w:proofErr w:type="gramStart"/>
+            <w:r>
+              <w:rPr>
+                <w:rFonts w:asciiTheme="minorHAnsi" w:hAnsiTheme="minorHAnsi" w:cstheme="minorHAnsi"/>
+                <w:sz w:val="18"/>
+                <w:szCs w:val="18"/>
+              </w:rPr>
+              <w:t xml:space="preserve">dato:   </w:t>
+            </w:r>
+            <w:proofErr w:type="gramEnd"/>
+            <w:r>
+              <w:rPr>
+                <w:rFonts w:asciiTheme="minorHAnsi" w:hAnsiTheme="minorHAnsi" w:cstheme="minorHAnsi"/>
+                <w:sz w:val="18"/>
+                <w:szCs w:val="18"/>
+              </w:rPr>
+              <w:t xml:space="preserve">  </w:t>
+            </w:r>
+            <w:r>
+              <w:rPr>
+                <w:rFonts w:asciiTheme="minorHAnsi" w:hAnsiTheme="minorHAnsi" w:cstheme="minorHAnsi"/>
+                <w:sz w:val="18"/>
+                <w:szCs w:val="18"/>
+              </w:rPr>
+              <w:t>{</w:t>
+            </w:r>
+            <w:proofErr w:type="spellStart"/>
+            <w:r>
+              <w:rPr>
+                <w:rFonts w:asciiTheme="minorHAnsi" w:hAnsiTheme="minorHAnsi" w:cstheme="minorHAnsi"/>
+                <w:sz w:val="18"/>
+                <w:szCs w:val="18"/>
+              </w:rPr>
+              <w:t>dato</w:t>
+            </w:r>
+            <w:r>
+              <w:rPr>
+                <w:rFonts w:asciiTheme="minorHAnsi" w:hAnsiTheme="minorHAnsi" w:cstheme="minorHAnsi"/>
+                <w:sz w:val="18"/>
+                <w:szCs w:val="18"/>
+              </w:rPr>
+              <w:t>Soknad</w:t>
+            </w:r>
+            <w:proofErr w:type="spellEnd"/>
+            <w:r>
+              <w:rPr>
+                <w:rFonts w:asciiTheme="minorHAnsi" w:hAnsiTheme="minorHAnsi" w:cstheme="minorHAnsi"/>
+                <w:sz w:val="18"/>
+                <w:szCs w:val="18"/>
+              </w:rPr>
+              <w:t>}</w:t>
+            </w:r>
+            <w:r>
+              <w:rPr>
+                <w:rFonts w:ascii="Adobe Caslon Pro" w:hAnsi="Adobe Caslon Pro"/>
+                <w:sz w:val="18"/>
+                <w:szCs w:val="18"/>
+              </w:rPr>
+              <w:t xml:space="preserve"> </w:t>
+            </w:r>
+            <w:r>
+              <w:rPr>
+                <w:rFonts w:ascii="Adobe Caslon Pro" w:hAnsi="Adobe Caslon Pro"/>
+                <w:sz w:val="18"/>
+                <w:szCs w:val="18"/>
+              </w:rPr>
+              <w:br/>
+            </w:r>
+            <w:r>
+              <w:rPr>
+                <w:rFonts w:ascii="Adobe Caslon Pro" w:hAnsi="Adobe Caslon Pro"/>
+                <w:sz w:val="18"/>
+                <w:szCs w:val="18"/>
+              </w:rPr>
+              <w:cr/>
+            </w:r>
+          </w:p>
+          <w:p>
+            <w:pPr>
+              <w:rPr>
+                <w:rFonts w:ascii="Adobe Caslon Pro" w:hAnsi="Adobe Caslon Pro"/>
+                <w:sz w:val="18"/>
+                <w:szCs w:val="18"/>
+              </w:rPr>
+            </w:pPr>
+          </w:p>
+          <w:p>
+            <w:pPr>
+              <w:tabs>
+                <w:tab w:val="left" w:pos="1530"/>
+              </w:tabs>
+              <w:spacing w:line="260" w:lineRule="exact"/>
+              <w:ind w:left="1531" w:hanging="1531"/>
+              <w:rPr>
+                <w:rFonts w:ascii="Adobe Caslon Pro" w:hAnsi="Adobe Caslon Pro"/>
+                <w:sz w:val="18"/>
+                <w:szCs w:val="18"/>
+              </w:rPr>
+            </w:pPr>
+          </w:p>
+        </w:tc>
+      </w:tr>
+    </w:tbl>
+    <w:p>
+      <w:pPr>
+        <w:pStyle w:val="Overskrift1"/>
+        <w:spacing w:before="0"/>
+        <w:rPr>
+          <w:rFonts w:asciiTheme="minorBidi" w:eastAsiaTheme="minorBidi" w:hAnsiTheme="minorBidi" w:cstheme="minorBidi"/>
+          <w:color w:val="auto"/>
+        </w:rPr>
+      </w:pPr>
+    </w:p>
+    <w:p>
+      <w:pPr>
+        <w:pStyle w:val="Overskrift1"/>
+        <w:spacing w:before="0"/>
+        <w:rPr>
+          <w:rFonts w:eastAsiaTheme="minorEastAsia" w:cstheme="minorBidi"/>
+          <w:bCs/>
+          <w:color w:val="auto"/>
+          <w:szCs w:val="34"/>
+        </w:rPr>
+      </w:pPr>
+      <w:r>
+        <w:rPr>
+          <w:rFonts w:eastAsiaTheme="minorEastAsia" w:cstheme="minorBidi"/>
+          <w:bCs/>
+          <w:color w:val="auto"/>
+          <w:szCs w:val="34"/>
+        </w:rPr>
+        <w:t xml:space="preserve">Foreløpig svar på </w:t>
+      </w:r>
+      <w:r>
+        <w:rPr>
+          <w:rFonts w:eastAsiaTheme="minorEastAsia" w:cstheme="minorBidi"/>
+          <w:bCs/>
+          <w:color w:val="auto"/>
+          <w:szCs w:val="34"/>
+        </w:rPr>
+        <w:t xml:space="preserve">søknad om fri </w:t>
+      </w:r>
+      <w:r>
+        <w:rPr>
+          <w:rFonts w:eastAsiaTheme="minorEastAsia" w:cstheme="minorBidi"/>
+          <w:bCs/>
+          <w:color w:val="auto"/>
+          <w:szCs w:val="34"/>
+        </w:rPr>
+        <w:t>skoleskyss skoleåret {</w:t>
+      </w:r>
+      <w:proofErr w:type="spellStart"/>
+      <w:r>
+        <w:rPr>
+          <w:rFonts w:eastAsiaTheme="minorEastAsia" w:cstheme="minorBidi"/>
+          <w:bCs/>
+          <w:color w:val="auto"/>
+          <w:szCs w:val="34"/>
+        </w:rPr>
+        <w:t>skolear</w:t>
+      </w:r>
+      <w:proofErr w:type="spellEnd"/>
+      <w:r>
+        <w:rPr>
+          <w:rFonts w:eastAsiaTheme="minorEastAsia" w:cstheme="minorBidi"/>
+          <w:bCs/>
+          <w:color w:val="auto"/>
+          <w:szCs w:val="34"/>
+        </w:rPr>
+        <w:t>}</w:t>
+      </w:r>
+    </w:p>
+    <w:p>
       <w:pPr>
         <w:rPr>
           <w:rFonts w:asciiTheme="minorHAnsi" w:hAnsiTheme="minorHAnsi" w:cs="Times New Roman"/>
@@ -42,15 +497,7 @@
           <w:sz w:val="20"/>
           <w:szCs w:val="20"/>
         </w:rPr>
-        <w:t>Du har gjort avkrysninger i søknaden som gjør at</w:t>
-      </w:r>
-      <w:r>
-        <w:rPr>
-          <w:rFonts w:asciiTheme="minorHAnsi" w:hAnsiTheme="minorHAnsi" w:cs="Times New Roman"/>
-          <w:sz w:val="20"/>
-          <w:szCs w:val="20"/>
-        </w:rPr>
-        <w:t xml:space="preserve"> du må sende inn dokumentasjon.</w:t>
+        <w:t>Du har gjort avkrysninger i søknaden som gjør at du må sende inn dokumentasjon.</w:t>
       </w:r>
     </w:p>
     <w:p>
@@ -317,41 +764,60 @@
           <w:sz w:val="24"/>
           <w:szCs w:val="24"/>
         </w:rPr>
-        <w:t>Hva gjør du i mellomtiden?</w:t>
-      </w:r>
-    </w:p>
-    <w:p>
-      <w:pPr>
-        <w:rPr>
-          <w:rFonts w:asciiTheme="minorHAnsi" w:hAnsiTheme="minorHAnsi" w:cs="Times New Roman"/>
-          <w:sz w:val="20"/>
-          <w:szCs w:val="20"/>
-        </w:rPr>
-      </w:pPr>
-      <w:r>
-        <w:rPr>
-          <w:rFonts w:asciiTheme="minorHAnsi" w:hAnsiTheme="minorHAnsi" w:cs="Times New Roman"/>
-          <w:sz w:val="20"/>
-          <w:szCs w:val="20"/>
-        </w:rPr>
-        <w:t xml:space="preserve">Du må selv betale for reiser med kollektivtilbudet mens søknaden din behandles. Det gis ingen refusjon for billettutgifter i saksbehandlingstiden. </w:t>
-      </w:r>
-    </w:p>
-    <w:p>
-      <w:pPr>
-        <w:pStyle w:val="Overskrift2"/>
+        <w:t>Hva gjør</w:t>
+      </w:r>
+      <w:bookmarkStart w:id="3" w:name="_GoBack"/>
+      <w:r>
         <w:rPr>
           <w:rFonts w:ascii="Gill Sans MT" w:hAnsi="Gill Sans MT" w:cs="Times New Roman"/>
           <w:sz w:val="24"/>
           <w:szCs w:val="24"/>
         </w:rPr>
-      </w:pPr>
+        <w:t xml:space="preserve"> </w:t>
+      </w:r>
+      <w:bookmarkEnd w:id="3"/>
       <w:r>
         <w:rPr>
           <w:rFonts w:ascii="Gill Sans MT" w:hAnsi="Gill Sans MT" w:cs="Times New Roman"/>
           <w:sz w:val="24"/>
           <w:szCs w:val="24"/>
         </w:rPr>
+        <w:t>du i mellomtiden?</w:t>
+      </w:r>
+    </w:p>
+    <w:p>
+      <w:pPr>
+        <w:rPr>
+          <w:rFonts w:asciiTheme="minorHAnsi" w:hAnsiTheme="minorHAnsi" w:cs="Times New Roman"/>
+          <w:sz w:val="20"/>
+          <w:szCs w:val="20"/>
+        </w:rPr>
+      </w:pPr>
+      <w:r>
+        <w:rPr>
+          <w:rFonts w:asciiTheme="minorHAnsi" w:hAnsiTheme="minorHAnsi" w:cs="Times New Roman"/>
+          <w:sz w:val="20"/>
+          <w:szCs w:val="20"/>
+        </w:rPr>
+        <w:t xml:space="preserve">Du må selv betale for reiser med kollektivtilbudet mens søknaden din behandles. Det gis ingen refusjon for billettutgifter i saksbehandlingstiden. </w:t>
+      </w:r>
+    </w:p>
+    <w:p>
+      <w:pPr>
+        <w:pStyle w:val="Overskrift2"/>
+        <w:rPr>
+          <w:rFonts w:ascii="Gill Sans MT" w:hAnsi="Gill Sans MT" w:cs="Times New Roman"/>
+          <w:sz w:val="24"/>
+          <w:szCs w:val="24"/>
+        </w:rPr>
+      </w:pPr>
+      <w:r>
+        <w:rPr>
+          <w:rFonts w:ascii="Gill Sans MT" w:hAnsi="Gill Sans MT" w:cs="Times New Roman"/>
+          <w:sz w:val="24"/>
+          <w:szCs w:val="24"/>
+        </w:rPr>
+        <w:lastRenderedPageBreak/>
         <w:t>Bor du langt fra holdeplass?</w:t>
       </w:r>
     </w:p>
@@ -397,7 +863,7 @@
         </w:rPr>
         <w:t xml:space="preserve">Informasjon om skyssgodtgjørelse og søknadsskjema finner du på </w:t>
       </w:r>
-      <w:hyperlink r:id="rId5" w:history="1">
+      <w:hyperlink r:id="rId12" w:history="1">
         <w:r>
           <w:rPr>
             <w:rStyle w:val="Hyperkobling"/>
@@ -439,9 +905,6 @@
       <w:pPr>
         <w:rPr>
           <w:rStyle w:val="Hyperkobling"/>
-          <w:rFonts w:asciiTheme="minorHAnsi" w:hAnsiTheme="minorHAnsi" w:cs="Times New Roman"/>
-          <w:sz w:val="20"/>
-          <w:szCs w:val="20"/>
         </w:rPr>
       </w:pPr>
       <w:r>
@@ -452,7 +915,7 @@
         </w:rPr>
         <w:t xml:space="preserve">For mer informasjon om skoleskyss: </w:t>
       </w:r>
-      <w:hyperlink r:id="rId6" w:history="1">
+      <w:hyperlink r:id="rId13" w:history="1">
         <w:r>
           <w:rPr>
             <w:rStyle w:val="Hyperkobling"/>
@@ -464,76 +927,704 @@
         </w:r>
       </w:hyperlink>
     </w:p>
+    <w:p/>
+    <w:p>
+      <w:pPr>
+        <w:rPr>
+          <w:rFonts w:cs="Times New Roman"/>
+          <w:color w:val="auto"/>
+          <w:sz w:val="20"/>
+          <w:szCs w:val="20"/>
+          <w:lang w:eastAsia="nb-NO"/>
+        </w:rPr>
+      </w:pPr>
+    </w:p>
+    <w:p>
+      <w:pPr>
+        <w:rPr>
+          <w:sz w:val="20"/>
+          <w:szCs w:val="20"/>
+        </w:rPr>
+      </w:pPr>
+      <w:r>
+        <w:rPr>
+          <w:sz w:val="20"/>
+          <w:szCs w:val="20"/>
+        </w:rPr>
+        <w:t xml:space="preserve">Med </w:t>
+      </w:r>
+      <w:r>
+        <w:rPr>
+          <w:sz w:val="20"/>
+          <w:szCs w:val="20"/>
+        </w:rPr>
+        <w:t xml:space="preserve">vennlig </w:t>
+      </w:r>
+      <w:r>
+        <w:rPr>
+          <w:sz w:val="20"/>
+          <w:szCs w:val="20"/>
+        </w:rPr>
+        <w:t>hilsen</w:t>
+      </w:r>
+    </w:p>
+    <w:p>
+      <w:pPr>
+        <w:rPr>
+          <w:sz w:val="20"/>
+          <w:szCs w:val="20"/>
+        </w:rPr>
+      </w:pPr>
+    </w:p>
+    <w:p>
+      <w:pPr>
+        <w:rPr>
+          <w:rStyle w:val="Overskrift2Tegn"/>
+        </w:rPr>
+      </w:pPr>
+      <w:r>
+        <w:rPr>
+          <w:sz w:val="20"/>
+          <w:szCs w:val="20"/>
+        </w:rPr>
+        <w:t>Skoleskyss – avdeling for areal og transport</w:t>
+      </w:r>
+    </w:p>
+    <w:p>
+      <w:pPr>
+        <w:keepNext/>
+        <w:keepLines/>
+        <w:spacing w:line="260" w:lineRule="exact"/>
+      </w:pPr>
+    </w:p>
+    <w:p>
+      <w:pPr>
+        <w:spacing w:line="260" w:lineRule="exact"/>
+        <w:rPr>
+          <w:i/>
+          <w:sz w:val="18"/>
+          <w:szCs w:val="18"/>
+        </w:rPr>
+      </w:pPr>
+      <w:r>
+        <w:rPr>
+          <w:i/>
+          <w:sz w:val="18"/>
+          <w:szCs w:val="18"/>
+        </w:rPr>
+        <w:t>Dokumentet er elektronisk godkjent og sendes uten signatur.</w:t>
+      </w:r>
+    </w:p>
+    <w:p>
+      <w:pPr>
+        <w:spacing w:line="260" w:lineRule="exact"/>
+        <w:rPr>
+          <w:i/>
+          <w:sz w:val="18"/>
+          <w:szCs w:val="18"/>
+        </w:rPr>
+      </w:pPr>
+      <w:r>
+        <w:rPr>
+          <w:i/>
+          <w:sz w:val="18"/>
+          <w:szCs w:val="18"/>
+        </w:rPr>
+        <w:br/>
+      </w:r>
+    </w:p>
     <w:p>
       <w:pPr>
         <w:suppressAutoHyphens w:val="0"/>
-        <w:spacing w:after="160" w:line="259" w:lineRule="auto"/>
-        <w:rPr>
-          <w:rStyle w:val="Hyperkobling"/>
-          <w:rFonts w:asciiTheme="minorHAnsi" w:hAnsiTheme="minorHAnsi" w:cs="Times New Roman"/>
-          <w:sz w:val="20"/>
-          <w:szCs w:val="20"/>
-        </w:rPr>
-      </w:pPr>
-      <w:r>
-        <w:rPr>
-          <w:rStyle w:val="Hyperkobling"/>
-          <w:rFonts w:asciiTheme="minorHAnsi" w:hAnsiTheme="minorHAnsi" w:cs="Times New Roman"/>
-          <w:sz w:val="20"/>
-          <w:szCs w:val="20"/>
+        <w:spacing w:line="276" w:lineRule="auto"/>
+        <w:rPr>
+          <w:i/>
+          <w:sz w:val="18"/>
+          <w:szCs w:val="18"/>
+        </w:rPr>
+      </w:pPr>
+      <w:r>
+        <w:rPr>
+          <w:i/>
+          <w:sz w:val="18"/>
+          <w:szCs w:val="18"/>
         </w:rPr>
         <w:br w:type="page"/>
       </w:r>
     </w:p>
     <w:p>
       <w:pPr>
+        <w:spacing w:line="260" w:lineRule="exact"/>
+        <w:rPr>
+          <w:rFonts w:cs="Times New Roman"/>
+          <w:color w:val="000000" w:themeColor="accent4"/>
+        </w:rPr>
+      </w:pPr>
+    </w:p>
+    <w:p>
+      <w:pPr>
         <w:spacing w:before="240" w:line="260" w:lineRule="exact"/>
         <w:rPr>
-          <w:rFonts w:asciiTheme="minorHAnsi" w:hAnsiTheme="minorHAnsi" w:cstheme="minorHAnsi"/>
-          <w:color w:val="FFC000" w:themeColor="accent4"/>
+          <w:rFonts w:cs="Times New Roman"/>
+          <w:color w:val="000000" w:themeColor="accent4"/>
           <w:sz w:val="18"/>
         </w:rPr>
       </w:pPr>
       <w:r>
         <w:rPr>
-          <w:rFonts w:asciiTheme="minorHAnsi" w:hAnsiTheme="minorHAnsi" w:cstheme="minorHAnsi"/>
-          <w:sz w:val="20"/>
-          <w:szCs w:val="20"/>
-        </w:rPr>
-        <w:lastRenderedPageBreak/>
-        <w:t>{sammendrag}</w:t>
-      </w:r>
-    </w:p>
-    <w:p>
-      <w:pPr>
-        <w:rPr>
-          <w:rFonts w:asciiTheme="minorHAnsi" w:hAnsiTheme="minorHAnsi" w:cs="Times New Roman"/>
-          <w:color w:val="0563C1" w:themeColor="hyperlink"/>
-          <w:sz w:val="20"/>
-          <w:szCs w:val="20"/>
-          <w:u w:val="single"/>
-        </w:rPr>
-      </w:pPr>
-      <w:bookmarkStart w:id="0" w:name="_GoBack"/>
-      <w:bookmarkEnd w:id="0"/>
-    </w:p>
-    <w:p>
-      <w:pPr>
-        <w:rPr>
-          <w:rFonts w:asciiTheme="minorHAnsi" w:hAnsiTheme="minorHAnsi" w:cs="Times New Roman"/>
-          <w:sz w:val="20"/>
-          <w:szCs w:val="20"/>
+          <w:rFonts w:cs="Times New Roman"/>
+          <w:sz w:val="20"/>
+          <w:szCs w:val="20"/>
+        </w:rPr>
+        <w:t>{</w:t>
+      </w:r>
+      <w:proofErr w:type="gramStart"/>
+      <w:r>
+        <w:rPr>
+          <w:rFonts w:cs="Times New Roman"/>
+          <w:sz w:val="20"/>
+          <w:szCs w:val="20"/>
+        </w:rPr>
+        <w:t>sammendrag</w:t>
+      </w:r>
+      <w:proofErr w:type="gramEnd"/>
+      <w:r>
+        <w:rPr>
+          <w:rFonts w:cs="Times New Roman"/>
+          <w:sz w:val="20"/>
+          <w:szCs w:val="20"/>
+        </w:rPr>
+        <w:t>}</w:t>
+      </w:r>
+    </w:p>
+    <w:p>
+      <w:pPr>
+        <w:spacing w:line="260" w:lineRule="exact"/>
+        <w:rPr>
+          <w:rFonts w:cs="Times New Roman"/>
+          <w:color w:val="000000" w:themeColor="accent4"/>
         </w:rPr>
       </w:pPr>
     </w:p>
     <w:sectPr>
-      <w:pgSz w:w="11906" w:h="16838"/>
-      <w:pgMar w:top="1417" w:right="1417" w:bottom="1417" w:left="1417" w:header="708" w:footer="708" w:gutter="0"/>
+      <w:headerReference w:type="default" r:id="rId14"/>
+      <w:footerReference w:type="default" r:id="rId15"/>
+      <w:pgSz w:w="12240" w:h="15840"/>
+      <w:pgMar w:top="1942" w:right="1247" w:bottom="1758" w:left="1247" w:header="1843" w:footer="519" w:gutter="0"/>
       <w:cols w:space="708"/>
-      <w:docGrid w:linePitch="360"/>
+      <w:formProt w:val="0"/>
+      <w:docGrid w:linePitch="299" w:charSpace="-2049"/>
     </w:sectPr>
   </w:body>
 </w:document>
+</file>
+
+<file path=word/endnotes.xml><?xml version="1.0" encoding="utf-8"?>
+<w:endnotes xmlns:wpc="http://schemas.microsoft.com/office/word/2010/wordprocessingCanvas" xmlns:mc="http://schemas.openxmlformats.org/markup-compatibility/2006" xmlns:o="urn:schemas-microsoft-com:office:office" xmlns:r="http://schemas.openxmlformats.org/officeDocument/2006/relationships" xmlns:m="http://schemas.openxmlformats.org/officeDocument/2006/math" xmlns:v="urn:schemas-microsoft-com:vml" xmlns:wp14="http://schemas.microsoft.com/office/word/2010/wordprocessingDrawing" xmlns:wp="http://schemas.openxmlformats.org/drawingml/2006/wordprocessingDrawing" xmlns:w10="urn:schemas-microsoft-com:office:word" xmlns:w="http://schemas.openxmlformats.org/wordprocessingml/2006/main" xmlns:w14="http://schemas.microsoft.com/office/word/2010/wordml" xmlns:w15="http://schemas.microsoft.com/office/word/2012/wordml" xmlns:wpg="http://schemas.microsoft.com/office/word/2010/wordprocessingGroup" xmlns:wpi="http://schemas.microsoft.com/office/word/2010/wordprocessingInk" xmlns:wne="http://schemas.microsoft.com/office/word/2006/wordml" xmlns:wps="http://schemas.microsoft.com/office/word/2010/wordprocessingShape" mc:Ignorable="w14 w15 wp14">
+  <w:endnote w:type="separator" w:id="-1">
+    <w:p>
+      <w:pPr>
+        <w:spacing w:line="240" w:lineRule="auto"/>
+      </w:pPr>
+      <w:r>
+        <w:separator/>
+      </w:r>
+    </w:p>
+  </w:endnote>
+  <w:endnote w:type="continuationSeparator" w:id="0">
+    <w:p>
+      <w:pPr>
+        <w:spacing w:line="240" w:lineRule="auto"/>
+      </w:pPr>
+      <w:r>
+        <w:continuationSeparator/>
+      </w:r>
+    </w:p>
+  </w:endnote>
+</w:endnotes>
+</file>
+
+<file path=word/footer1.xml><?xml version="1.0" encoding="utf-8"?>
+<w:ftr xmlns:wpc="http://schemas.microsoft.com/office/word/2010/wordprocessingCanvas" xmlns:mc="http://schemas.openxmlformats.org/markup-compatibility/2006" xmlns:o="urn:schemas-microsoft-com:office:office" xmlns:r="http://schemas.openxmlformats.org/officeDocument/2006/relationships" xmlns:m="http://schemas.openxmlformats.org/officeDocument/2006/math" xmlns:v="urn:schemas-microsoft-com:vml" xmlns:wp14="http://schemas.microsoft.com/office/word/2010/wordprocessingDrawing" xmlns:wp="http://schemas.openxmlformats.org/drawingml/2006/wordprocessingDrawing" xmlns:w10="urn:schemas-microsoft-com:office:word" xmlns:w="http://schemas.openxmlformats.org/wordprocessingml/2006/main" xmlns:w14="http://schemas.microsoft.com/office/word/2010/wordml" xmlns:w15="http://schemas.microsoft.com/office/word/2012/wordml" xmlns:wpg="http://schemas.microsoft.com/office/word/2010/wordprocessingGroup" xmlns:wpi="http://schemas.microsoft.com/office/word/2010/wordprocessingInk" xmlns:wne="http://schemas.microsoft.com/office/word/2006/wordml" xmlns:wps="http://schemas.microsoft.com/office/word/2010/wordprocessingShape" mc:Ignorable="w14 w15 wp14">
+  <w:p>
+    <w:pPr>
+      <w:pStyle w:val="Bunntekst"/>
+      <w:tabs>
+        <w:tab w:val="left" w:pos="879"/>
+        <w:tab w:val="left" w:pos="2240"/>
+        <w:tab w:val="left" w:pos="3459"/>
+      </w:tabs>
+      <w:spacing w:line="200" w:lineRule="exact"/>
+    </w:pPr>
+  </w:p>
+  <w:tbl>
+    <w:tblPr>
+      <w:tblStyle w:val="Tabellrutenett"/>
+      <w:tblW w:w="0" w:type="auto"/>
+      <w:tblBorders>
+        <w:top w:val="none" w:sz="0" w:space="0" w:color="auto"/>
+        <w:left w:val="none" w:sz="0" w:space="0" w:color="auto"/>
+        <w:bottom w:val="none" w:sz="0" w:space="0" w:color="auto"/>
+        <w:right w:val="none" w:sz="0" w:space="0" w:color="auto"/>
+        <w:insideH w:val="none" w:sz="0" w:space="0" w:color="auto"/>
+        <w:insideV w:val="none" w:sz="0" w:space="0" w:color="auto"/>
+      </w:tblBorders>
+      <w:tblLook w:val="04A0" w:firstRow="1" w:lastRow="0" w:firstColumn="1" w:lastColumn="0" w:noHBand="0" w:noVBand="1"/>
+    </w:tblPr>
+    <w:tblGrid>
+      <w:gridCol w:w="1985"/>
+      <w:gridCol w:w="2126"/>
+      <w:gridCol w:w="1559"/>
+      <w:gridCol w:w="3402"/>
+    </w:tblGrid>
+    <w:tr>
+      <w:tc>
+        <w:tcPr>
+          <w:tcW w:w="1985" w:type="dxa"/>
+        </w:tcPr>
+        <w:p>
+          <w:pPr>
+            <w:pStyle w:val="Bunntekst"/>
+            <w:tabs>
+              <w:tab w:val="left" w:pos="879"/>
+              <w:tab w:val="left" w:pos="2240"/>
+              <w:tab w:val="left" w:pos="3459"/>
+            </w:tabs>
+            <w:spacing w:line="200" w:lineRule="exact"/>
+            <w:rPr>
+              <w:rFonts w:asciiTheme="minorHAnsi" w:hAnsiTheme="minorHAnsi" w:cstheme="minorHAnsi"/>
+              <w:sz w:val="18"/>
+              <w:szCs w:val="18"/>
+            </w:rPr>
+          </w:pPr>
+          <w:r>
+            <w:rPr>
+              <w:rFonts w:asciiTheme="minorHAnsi" w:hAnsiTheme="minorHAnsi" w:cstheme="minorHAnsi"/>
+              <w:sz w:val="18"/>
+              <w:szCs w:val="18"/>
+            </w:rPr>
+            <w:t>Postadresse</w:t>
+          </w:r>
+        </w:p>
+      </w:tc>
+      <w:tc>
+        <w:tcPr>
+          <w:tcW w:w="2126" w:type="dxa"/>
+        </w:tcPr>
+        <w:p>
+          <w:pPr>
+            <w:pStyle w:val="Bunntekst"/>
+            <w:tabs>
+              <w:tab w:val="left" w:pos="879"/>
+              <w:tab w:val="left" w:pos="2240"/>
+              <w:tab w:val="left" w:pos="3459"/>
+            </w:tabs>
+            <w:spacing w:line="200" w:lineRule="exact"/>
+            <w:rPr>
+              <w:rFonts w:asciiTheme="minorHAnsi" w:hAnsiTheme="minorHAnsi" w:cstheme="minorHAnsi"/>
+              <w:sz w:val="18"/>
+              <w:szCs w:val="18"/>
+            </w:rPr>
+          </w:pPr>
+          <w:r>
+            <w:rPr>
+              <w:rFonts w:asciiTheme="minorHAnsi" w:hAnsiTheme="minorHAnsi" w:cstheme="minorHAnsi"/>
+              <w:sz w:val="18"/>
+              <w:szCs w:val="18"/>
+            </w:rPr>
+            <w:t>Besøksadresse</w:t>
+          </w:r>
+        </w:p>
+      </w:tc>
+      <w:tc>
+        <w:tcPr>
+          <w:tcW w:w="1559" w:type="dxa"/>
+        </w:tcPr>
+        <w:p>
+          <w:pPr>
+            <w:pStyle w:val="Bunntekst"/>
+            <w:tabs>
+              <w:tab w:val="left" w:pos="879"/>
+              <w:tab w:val="left" w:pos="2240"/>
+              <w:tab w:val="left" w:pos="3459"/>
+            </w:tabs>
+            <w:spacing w:line="200" w:lineRule="exact"/>
+            <w:rPr>
+              <w:rFonts w:asciiTheme="minorHAnsi" w:hAnsiTheme="minorHAnsi" w:cstheme="minorHAnsi"/>
+              <w:sz w:val="18"/>
+              <w:szCs w:val="18"/>
+            </w:rPr>
+          </w:pPr>
+          <w:r>
+            <w:rPr>
+              <w:rFonts w:asciiTheme="minorHAnsi" w:hAnsiTheme="minorHAnsi" w:cstheme="minorHAnsi"/>
+              <w:sz w:val="18"/>
+              <w:szCs w:val="18"/>
+            </w:rPr>
+            <w:t>Sentralbord</w:t>
+          </w:r>
+        </w:p>
+      </w:tc>
+      <w:tc>
+        <w:tcPr>
+          <w:tcW w:w="3402" w:type="dxa"/>
+        </w:tcPr>
+        <w:p>
+          <w:pPr>
+            <w:pStyle w:val="Bunntekst"/>
+            <w:tabs>
+              <w:tab w:val="left" w:pos="879"/>
+              <w:tab w:val="left" w:pos="2240"/>
+              <w:tab w:val="left" w:pos="3459"/>
+            </w:tabs>
+            <w:spacing w:line="200" w:lineRule="exact"/>
+            <w:rPr>
+              <w:rFonts w:asciiTheme="minorHAnsi" w:hAnsiTheme="minorHAnsi" w:cstheme="minorHAnsi"/>
+              <w:sz w:val="18"/>
+              <w:szCs w:val="18"/>
+            </w:rPr>
+          </w:pPr>
+          <w:r>
+            <w:rPr>
+              <w:rFonts w:asciiTheme="minorHAnsi" w:hAnsiTheme="minorHAnsi" w:cstheme="minorHAnsi"/>
+              <w:sz w:val="18"/>
+              <w:szCs w:val="18"/>
+            </w:rPr>
+            <w:t>Foretaksregisteret: 940 192 226</w:t>
+          </w:r>
+        </w:p>
+      </w:tc>
+    </w:tr>
+    <w:tr>
+      <w:tc>
+        <w:tcPr>
+          <w:tcW w:w="1985" w:type="dxa"/>
+        </w:tcPr>
+        <w:p>
+          <w:pPr>
+            <w:pStyle w:val="Bunntekst"/>
+            <w:tabs>
+              <w:tab w:val="left" w:pos="879"/>
+              <w:tab w:val="left" w:pos="2240"/>
+              <w:tab w:val="left" w:pos="3459"/>
+            </w:tabs>
+            <w:spacing w:line="200" w:lineRule="exact"/>
+            <w:rPr>
+              <w:rFonts w:asciiTheme="minorHAnsi" w:hAnsiTheme="minorHAnsi" w:cstheme="minorHAnsi"/>
+              <w:sz w:val="18"/>
+              <w:szCs w:val="18"/>
+            </w:rPr>
+          </w:pPr>
+          <w:r>
+            <w:rPr>
+              <w:rFonts w:asciiTheme="minorHAnsi" w:hAnsiTheme="minorHAnsi" w:cstheme="minorHAnsi"/>
+              <w:sz w:val="18"/>
+              <w:szCs w:val="18"/>
+            </w:rPr>
+            <w:t>Postboks 2844</w:t>
+          </w:r>
+        </w:p>
+      </w:tc>
+      <w:tc>
+        <w:tcPr>
+          <w:tcW w:w="2126" w:type="dxa"/>
+        </w:tcPr>
+        <w:p>
+          <w:pPr>
+            <w:pStyle w:val="Bunntekst"/>
+            <w:tabs>
+              <w:tab w:val="left" w:pos="879"/>
+              <w:tab w:val="left" w:pos="2240"/>
+              <w:tab w:val="left" w:pos="3459"/>
+            </w:tabs>
+            <w:spacing w:line="200" w:lineRule="exact"/>
+            <w:rPr>
+              <w:rFonts w:asciiTheme="minorHAnsi" w:hAnsiTheme="minorHAnsi" w:cstheme="minorHAnsi"/>
+              <w:sz w:val="18"/>
+              <w:szCs w:val="18"/>
+            </w:rPr>
+          </w:pPr>
+          <w:r>
+            <w:rPr>
+              <w:rFonts w:asciiTheme="minorHAnsi" w:hAnsiTheme="minorHAnsi" w:cstheme="minorHAnsi"/>
+              <w:sz w:val="18"/>
+              <w:szCs w:val="18"/>
+            </w:rPr>
+            <w:t>Fylkesbakken 10</w:t>
+          </w:r>
+        </w:p>
+      </w:tc>
+      <w:tc>
+        <w:tcPr>
+          <w:tcW w:w="1559" w:type="dxa"/>
+        </w:tcPr>
+        <w:p>
+          <w:pPr>
+            <w:pStyle w:val="Bunntekst"/>
+            <w:tabs>
+              <w:tab w:val="left" w:pos="879"/>
+              <w:tab w:val="left" w:pos="2240"/>
+              <w:tab w:val="left" w:pos="3459"/>
+            </w:tabs>
+            <w:spacing w:line="200" w:lineRule="exact"/>
+            <w:rPr>
+              <w:rFonts w:asciiTheme="minorHAnsi" w:hAnsiTheme="minorHAnsi" w:cstheme="minorHAnsi"/>
+              <w:sz w:val="18"/>
+              <w:szCs w:val="18"/>
+            </w:rPr>
+          </w:pPr>
+          <w:r>
+            <w:rPr>
+              <w:rFonts w:asciiTheme="minorHAnsi" w:hAnsiTheme="minorHAnsi" w:cstheme="minorHAnsi"/>
+              <w:sz w:val="18"/>
+              <w:szCs w:val="18"/>
+            </w:rPr>
+            <w:t>35 91 70 00</w:t>
+          </w:r>
+        </w:p>
+      </w:tc>
+      <w:tc>
+        <w:tcPr>
+          <w:tcW w:w="3402" w:type="dxa"/>
+        </w:tcPr>
+        <w:p>
+          <w:pPr>
+            <w:pStyle w:val="Bunntekst"/>
+            <w:tabs>
+              <w:tab w:val="left" w:pos="879"/>
+              <w:tab w:val="left" w:pos="2240"/>
+              <w:tab w:val="left" w:pos="3459"/>
+            </w:tabs>
+            <w:spacing w:line="200" w:lineRule="exact"/>
+            <w:rPr>
+              <w:rFonts w:asciiTheme="minorHAnsi" w:hAnsiTheme="minorHAnsi" w:cstheme="minorHAnsi"/>
+              <w:sz w:val="18"/>
+              <w:szCs w:val="18"/>
+            </w:rPr>
+          </w:pPr>
+          <w:r>
+            <w:rPr>
+              <w:rFonts w:asciiTheme="minorHAnsi" w:hAnsiTheme="minorHAnsi" w:cstheme="minorHAnsi"/>
+              <w:sz w:val="18"/>
+              <w:szCs w:val="18"/>
+            </w:rPr>
+            <w:t>Bankkonto: 5083 05 42083</w:t>
+          </w:r>
+        </w:p>
+      </w:tc>
+    </w:tr>
+    <w:tr>
+      <w:tc>
+        <w:tcPr>
+          <w:tcW w:w="1985" w:type="dxa"/>
+        </w:tcPr>
+        <w:p>
+          <w:pPr>
+            <w:pStyle w:val="Bunntekst"/>
+            <w:tabs>
+              <w:tab w:val="left" w:pos="879"/>
+              <w:tab w:val="left" w:pos="2240"/>
+              <w:tab w:val="left" w:pos="3459"/>
+            </w:tabs>
+            <w:spacing w:line="200" w:lineRule="exact"/>
+            <w:rPr>
+              <w:rFonts w:asciiTheme="minorHAnsi" w:hAnsiTheme="minorHAnsi" w:cstheme="minorHAnsi"/>
+              <w:sz w:val="18"/>
+              <w:szCs w:val="18"/>
+            </w:rPr>
+          </w:pPr>
+          <w:r>
+            <w:rPr>
+              <w:rFonts w:asciiTheme="minorHAnsi" w:hAnsiTheme="minorHAnsi" w:cstheme="minorHAnsi"/>
+              <w:sz w:val="18"/>
+              <w:szCs w:val="18"/>
+            </w:rPr>
+            <w:t>3702 Skien</w:t>
+          </w:r>
+        </w:p>
+      </w:tc>
+      <w:tc>
+        <w:tcPr>
+          <w:tcW w:w="2126" w:type="dxa"/>
+        </w:tcPr>
+        <w:p>
+          <w:pPr>
+            <w:pStyle w:val="Bunntekst"/>
+            <w:tabs>
+              <w:tab w:val="left" w:pos="879"/>
+              <w:tab w:val="left" w:pos="2240"/>
+              <w:tab w:val="left" w:pos="3459"/>
+            </w:tabs>
+            <w:spacing w:line="200" w:lineRule="exact"/>
+            <w:rPr>
+              <w:rFonts w:asciiTheme="minorHAnsi" w:hAnsiTheme="minorHAnsi" w:cstheme="minorHAnsi"/>
+              <w:sz w:val="18"/>
+              <w:szCs w:val="18"/>
+            </w:rPr>
+          </w:pPr>
+          <w:r>
+            <w:rPr>
+              <w:rFonts w:asciiTheme="minorHAnsi" w:hAnsiTheme="minorHAnsi" w:cstheme="minorHAnsi"/>
+              <w:sz w:val="18"/>
+              <w:szCs w:val="18"/>
+            </w:rPr>
+            <w:t>3715 Skien</w:t>
+          </w:r>
+        </w:p>
+      </w:tc>
+      <w:tc>
+        <w:tcPr>
+          <w:tcW w:w="1559" w:type="dxa"/>
+        </w:tcPr>
+        <w:p>
+          <w:pPr>
+            <w:pStyle w:val="Bunntekst"/>
+            <w:tabs>
+              <w:tab w:val="left" w:pos="879"/>
+              <w:tab w:val="left" w:pos="2240"/>
+              <w:tab w:val="left" w:pos="3459"/>
+            </w:tabs>
+            <w:spacing w:line="200" w:lineRule="exact"/>
+            <w:rPr>
+              <w:rFonts w:asciiTheme="minorHAnsi" w:hAnsiTheme="minorHAnsi" w:cstheme="minorHAnsi"/>
+              <w:sz w:val="18"/>
+              <w:szCs w:val="18"/>
+            </w:rPr>
+          </w:pPr>
+        </w:p>
+      </w:tc>
+      <w:tc>
+        <w:tcPr>
+          <w:tcW w:w="3402" w:type="dxa"/>
+        </w:tcPr>
+        <w:p>
+          <w:pPr>
+            <w:pStyle w:val="Bunntekst"/>
+            <w:tabs>
+              <w:tab w:val="left" w:pos="879"/>
+              <w:tab w:val="left" w:pos="2240"/>
+              <w:tab w:val="left" w:pos="3459"/>
+            </w:tabs>
+            <w:spacing w:line="200" w:lineRule="exact"/>
+            <w:rPr>
+              <w:rFonts w:asciiTheme="minorHAnsi" w:hAnsiTheme="minorHAnsi" w:cstheme="minorHAnsi"/>
+              <w:sz w:val="18"/>
+              <w:szCs w:val="18"/>
+            </w:rPr>
+          </w:pPr>
+          <w:hyperlink r:id="rId1" w:history="1">
+            <w:r>
+              <w:rPr>
+                <w:rStyle w:val="Hyperkobling"/>
+                <w:rFonts w:asciiTheme="minorHAnsi" w:hAnsiTheme="minorHAnsi" w:cstheme="minorHAnsi"/>
+                <w:sz w:val="18"/>
+                <w:szCs w:val="18"/>
+              </w:rPr>
+              <w:t>www.telemark.no</w:t>
+            </w:r>
+          </w:hyperlink>
+        </w:p>
+      </w:tc>
+    </w:tr>
+  </w:tbl>
+  <w:p>
+    <w:pPr>
+      <w:pStyle w:val="Bunntekst"/>
+      <w:tabs>
+        <w:tab w:val="left" w:pos="879"/>
+        <w:tab w:val="left" w:pos="2240"/>
+        <w:tab w:val="left" w:pos="3459"/>
+      </w:tabs>
+      <w:spacing w:line="200" w:lineRule="exact"/>
+    </w:pPr>
+  </w:p>
+</w:ftr>
+</file>
+
+<file path=word/footnotes.xml><?xml version="1.0" encoding="utf-8"?>
+<w:footnotes xmlns:wpc="http://schemas.microsoft.com/office/word/2010/wordprocessingCanvas" xmlns:mc="http://schemas.openxmlformats.org/markup-compatibility/2006" xmlns:o="urn:schemas-microsoft-com:office:office" xmlns:r="http://schemas.openxmlformats.org/officeDocument/2006/relationships" xmlns:m="http://schemas.openxmlformats.org/officeDocument/2006/math" xmlns:v="urn:schemas-microsoft-com:vml" xmlns:wp14="http://schemas.microsoft.com/office/word/2010/wordprocessingDrawing" xmlns:wp="http://schemas.openxmlformats.org/drawingml/2006/wordprocessingDrawing" xmlns:w10="urn:schemas-microsoft-com:office:word" xmlns:w="http://schemas.openxmlformats.org/wordprocessingml/2006/main" xmlns:w14="http://schemas.microsoft.com/office/word/2010/wordml" xmlns:w15="http://schemas.microsoft.com/office/word/2012/wordml" xmlns:wpg="http://schemas.microsoft.com/office/word/2010/wordprocessingGroup" xmlns:wpi="http://schemas.microsoft.com/office/word/2010/wordprocessingInk" xmlns:wne="http://schemas.microsoft.com/office/word/2006/wordml" xmlns:wps="http://schemas.microsoft.com/office/word/2010/wordprocessingShape" mc:Ignorable="w14 w15 wp14">
+  <w:footnote w:type="separator" w:id="-1">
+    <w:p>
+      <w:pPr>
+        <w:spacing w:line="240" w:lineRule="auto"/>
+      </w:pPr>
+      <w:r>
+        <w:separator/>
+      </w:r>
+    </w:p>
+  </w:footnote>
+  <w:footnote w:type="continuationSeparator" w:id="0">
+    <w:p>
+      <w:pPr>
+        <w:spacing w:line="240" w:lineRule="auto"/>
+      </w:pPr>
+      <w:r>
+        <w:continuationSeparator/>
+      </w:r>
+    </w:p>
+  </w:footnote>
+</w:footnotes>
+</file>
+
+<file path=word/header1.xml><?xml version="1.0" encoding="utf-8"?>
+<w:hdr xmlns:wpc="http://schemas.microsoft.com/office/word/2010/wordprocessingCanvas" xmlns:mc="http://schemas.openxmlformats.org/markup-compatibility/2006" xmlns:o="urn:schemas-microsoft-com:office:office" xmlns:r="http://schemas.openxmlformats.org/officeDocument/2006/relationships" xmlns:m="http://schemas.openxmlformats.org/officeDocument/2006/math" xmlns:v="urn:schemas-microsoft-com:vml" xmlns:wp14="http://schemas.microsoft.com/office/word/2010/wordprocessingDrawing" xmlns:wp="http://schemas.openxmlformats.org/drawingml/2006/wordprocessingDrawing" xmlns:w10="urn:schemas-microsoft-com:office:word" xmlns:w="http://schemas.openxmlformats.org/wordprocessingml/2006/main" xmlns:w14="http://schemas.microsoft.com/office/word/2010/wordml" xmlns:w15="http://schemas.microsoft.com/office/word/2012/wordml" xmlns:wpg="http://schemas.microsoft.com/office/word/2010/wordprocessingGroup" xmlns:wpi="http://schemas.microsoft.com/office/word/2010/wordprocessingInk" xmlns:wne="http://schemas.microsoft.com/office/word/2006/wordml" xmlns:wps="http://schemas.microsoft.com/office/word/2010/wordprocessingShape" mc:Ignorable="w14 w15 wp14">
+  <w:p>
+    <w:pPr>
+      <w:pStyle w:val="Topptekst"/>
+    </w:pPr>
+    <w:r>
+      <w:rPr>
+        <w:noProof/>
+        <w:lang w:eastAsia="nb-NO"/>
+      </w:rPr>
+      <w:drawing>
+        <wp:anchor distT="0" distB="0" distL="114300" distR="114300" simplePos="0" relativeHeight="3" behindDoc="1" locked="0" layoutInCell="1" allowOverlap="1" wp14:anchorId="74265CAF" wp14:editId="74265CB0">
+          <wp:simplePos x="0" y="0"/>
+          <wp:positionH relativeFrom="page">
+            <wp:posOffset>0</wp:posOffset>
+          </wp:positionH>
+          <wp:positionV relativeFrom="page">
+            <wp:posOffset>0</wp:posOffset>
+          </wp:positionV>
+          <wp:extent cx="2619375" cy="1295400"/>
+          <wp:effectExtent l="0" t="0" r="0" b="0"/>
+          <wp:wrapNone/>
+          <wp:docPr id="5" name="Bilde 18"/>
+          <wp:cNvGraphicFramePr>
+            <a:graphicFrameLocks xmlns:a="http://schemas.openxmlformats.org/drawingml/2006/main" noChangeAspect="1"/>
+          </wp:cNvGraphicFramePr>
+          <a:graphic xmlns:a="http://schemas.openxmlformats.org/drawingml/2006/main">
+            <a:graphicData uri="http://schemas.openxmlformats.org/drawingml/2006/picture">
+              <pic:pic xmlns:pic="http://schemas.openxmlformats.org/drawingml/2006/picture">
+                <pic:nvPicPr>
+                  <pic:cNvPr id="1" name="Bilde 18"/>
+                  <pic:cNvPicPr>
+                    <a:picLocks noChangeAspect="1" noChangeArrowheads="1"/>
+                  </pic:cNvPicPr>
+                </pic:nvPicPr>
+                <pic:blipFill>
+                  <a:blip r:embed="rId1"/>
+                  <a:stretch>
+                    <a:fillRect/>
+                  </a:stretch>
+                </pic:blipFill>
+                <pic:spPr bwMode="auto">
+                  <a:xfrm>
+                    <a:off x="0" y="0"/>
+                    <a:ext cx="2621280" cy="1296342"/>
+                  </a:xfrm>
+                  <a:prstGeom prst="rect">
+                    <a:avLst/>
+                  </a:prstGeom>
+                </pic:spPr>
+              </pic:pic>
+            </a:graphicData>
+          </a:graphic>
+        </wp:anchor>
+      </w:drawing>
+    </w:r>
+  </w:p>
+</w:hdr>
 </file>
 
 <file path=word/numbering.xml><?xml version="1.0" encoding="utf-8"?>
@@ -554,7 +1645,7 @@
         <w:rFonts w:ascii="Symbol" w:hAnsi="Symbol" w:hint="default"/>
       </w:rPr>
     </w:lvl>
-    <w:lvl w:ilvl="1" w:tplc="04140003" w:tentative="1">
+    <w:lvl w:ilvl="1" w:tplc="04140003">
       <w:start w:val="1"/>
       <w:numFmt w:val="bullet"/>
       <w:lvlText w:val="o"/>
@@ -566,7 +1657,7 @@
         <w:rFonts w:ascii="Courier New" w:hAnsi="Courier New" w:cs="Courier New" w:hint="default"/>
       </w:rPr>
     </w:lvl>
-    <w:lvl w:ilvl="2" w:tplc="04140005" w:tentative="1">
+    <w:lvl w:ilvl="2" w:tplc="04140005">
       <w:start w:val="1"/>
       <w:numFmt w:val="bullet"/>
       <w:lvlText w:val=""/>
@@ -578,7 +1669,7 @@
         <w:rFonts w:ascii="Wingdings" w:hAnsi="Wingdings" w:hint="default"/>
       </w:rPr>
     </w:lvl>
-    <w:lvl w:ilvl="3" w:tplc="04140001" w:tentative="1">
+    <w:lvl w:ilvl="3" w:tplc="04140001">
       <w:start w:val="1"/>
       <w:numFmt w:val="bullet"/>
       <w:lvlText w:val=""/>
@@ -590,7 +1681,7 @@
         <w:rFonts w:ascii="Symbol" w:hAnsi="Symbol" w:hint="default"/>
       </w:rPr>
     </w:lvl>
-    <w:lvl w:ilvl="4" w:tplc="04140003" w:tentative="1">
+    <w:lvl w:ilvl="4" w:tplc="04140003">
       <w:start w:val="1"/>
       <w:numFmt w:val="bullet"/>
       <w:lvlText w:val="o"/>
@@ -602,7 +1693,7 @@
         <w:rFonts w:ascii="Courier New" w:hAnsi="Courier New" w:cs="Courier New" w:hint="default"/>
       </w:rPr>
     </w:lvl>
-    <w:lvl w:ilvl="5" w:tplc="04140005" w:tentative="1">
+    <w:lvl w:ilvl="5" w:tplc="04140005">
       <w:start w:val="1"/>
       <w:numFmt w:val="bullet"/>
       <w:lvlText w:val=""/>
@@ -614,7 +1705,7 @@
         <w:rFonts w:ascii="Wingdings" w:hAnsi="Wingdings" w:hint="default"/>
       </w:rPr>
     </w:lvl>
-    <w:lvl w:ilvl="6" w:tplc="04140001" w:tentative="1">
+    <w:lvl w:ilvl="6" w:tplc="04140001">
       <w:start w:val="1"/>
       <w:numFmt w:val="bullet"/>
       <w:lvlText w:val=""/>
@@ -626,7 +1717,7 @@
         <w:rFonts w:ascii="Symbol" w:hAnsi="Symbol" w:hint="default"/>
       </w:rPr>
     </w:lvl>
-    <w:lvl w:ilvl="7" w:tplc="04140003" w:tentative="1">
+    <w:lvl w:ilvl="7" w:tplc="04140003">
       <w:start w:val="1"/>
       <w:numFmt w:val="bullet"/>
       <w:lvlText w:val="o"/>
@@ -638,7 +1729,7 @@
         <w:rFonts w:ascii="Courier New" w:hAnsi="Courier New" w:cs="Courier New" w:hint="default"/>
       </w:rPr>
     </w:lvl>
-    <w:lvl w:ilvl="8" w:tplc="04140005" w:tentative="1">
+    <w:lvl w:ilvl="8" w:tplc="04140005">
       <w:start w:val="1"/>
       <w:numFmt w:val="bullet"/>
       <w:lvlText w:val=""/>
@@ -653,6 +1744,15 @@
   </w:abstractNum>
   <w:num w:numId="1">
     <w:abstractNumId w:val="0"/>
+    <w:lvlOverride w:ilvl="0"/>
+    <w:lvlOverride w:ilvl="1"/>
+    <w:lvlOverride w:ilvl="2"/>
+    <w:lvlOverride w:ilvl="3"/>
+    <w:lvlOverride w:ilvl="4"/>
+    <w:lvlOverride w:ilvl="5"/>
+    <w:lvlOverride w:ilvl="6"/>
+    <w:lvlOverride w:ilvl="7"/>
+    <w:lvlOverride w:ilvl="8"/>
   </w:num>
 </w:numbering>
 </file>
@@ -662,15 +1762,15 @@
   <w:docDefaults>
     <w:rPrDefault>
       <w:rPr>
-        <w:rFonts w:asciiTheme="minorHAnsi" w:eastAsiaTheme="minorHAnsi" w:hAnsiTheme="minorHAnsi" w:cstheme="minorBidi"/>
-        <w:sz w:val="22"/>
-        <w:szCs w:val="22"/>
-        <w:lang w:val="nb-NO" w:eastAsia="en-US" w:bidi="ar-SA"/>
+        <w:rFonts w:ascii="Liberation Serif" w:eastAsia="DejaVu Sans" w:hAnsi="Liberation Serif" w:cs="DejaVu Sans"/>
+        <w:sz w:val="24"/>
+        <w:szCs w:val="24"/>
+        <w:lang w:val="en-US" w:eastAsia="zh-CN" w:bidi="hi-IN"/>
       </w:rPr>
     </w:rPrDefault>
     <w:pPrDefault>
       <w:pPr>
-        <w:spacing w:after="160" w:line="259" w:lineRule="auto"/>
+        <w:spacing w:line="276" w:lineRule="auto"/>
       </w:pPr>
     </w:pPrDefault>
   </w:docDefaults>
@@ -749,7 +1849,7 @@
     <w:lsdException w:name="List Continue 4" w:semiHidden="1" w:unhideWhenUsed="1"/>
     <w:lsdException w:name="List Continue 5" w:semiHidden="1" w:unhideWhenUsed="1"/>
     <w:lsdException w:name="Message Header" w:semiHidden="1" w:unhideWhenUsed="1"/>
-    <w:lsdException w:name="Subtitle" w:uiPriority="11" w:qFormat="1"/>
+    <w:lsdException w:name="Subtitle" w:semiHidden="1" w:uiPriority="11" w:qFormat="1"/>
     <w:lsdException w:name="Salutation" w:semiHidden="1" w:unhideWhenUsed="1"/>
     <w:lsdException w:name="Date" w:semiHidden="1" w:unhideWhenUsed="1"/>
     <w:lsdException w:name="Body Text First Indent" w:semiHidden="1" w:unhideWhenUsed="1"/>
@@ -1050,14 +2150,38 @@
   <w:style w:type="paragraph" w:default="1" w:styleId="Normal">
     <w:name w:val="Normal"/>
     <w:qFormat/>
-    <w:rsid w:val="00E10E16"/>
+    <w:rsid w:val="00AD4FB9"/>
     <w:pPr>
       <w:suppressAutoHyphens/>
-      <w:spacing w:after="0" w:line="260" w:lineRule="atLeast"/>
+      <w:spacing w:line="260" w:lineRule="atLeast"/>
     </w:pPr>
     <w:rPr>
-      <w:rFonts w:ascii="Times New Roman" w:eastAsia="Times New Roman" w:hAnsi="Times New Roman" w:cs="DejaVu Sans"/>
+      <w:rFonts w:ascii="Times New Roman" w:eastAsia="Times New Roman" w:hAnsi="Times New Roman"/>
       <w:color w:val="00000A"/>
+      <w:sz w:val="22"/>
+      <w:szCs w:val="22"/>
+      <w:lang w:val="nb-NO" w:eastAsia="en-US" w:bidi="ar-SA"/>
+    </w:rPr>
+  </w:style>
+  <w:style w:type="paragraph" w:styleId="Overskrift1">
+    <w:name w:val="heading 1"/>
+    <w:basedOn w:val="Normal"/>
+    <w:next w:val="Normal"/>
+    <w:link w:val="Overskrift1Tegn"/>
+    <w:uiPriority w:val="9"/>
+    <w:qFormat/>
+    <w:rsid w:val="00F42797"/>
+    <w:pPr>
+      <w:keepNext/>
+      <w:keepLines/>
+      <w:spacing w:before="240" w:after="240"/>
+      <w:outlineLvl w:val="0"/>
+    </w:pPr>
+    <w:rPr>
+      <w:rFonts w:asciiTheme="majorHAnsi" w:eastAsiaTheme="majorEastAsia" w:hAnsiTheme="majorHAnsi" w:cstheme="majorBidi"/>
+      <w:color w:val="000000" w:themeColor="text1"/>
+      <w:sz w:val="34"/>
+      <w:szCs w:val="32"/>
     </w:rPr>
   </w:style>
   <w:style w:type="paragraph" w:styleId="Overskrift2">
@@ -1067,7 +2191,7 @@
     <w:link w:val="Overskrift2Tegn"/>
     <w:uiPriority w:val="9"/>
     <w:qFormat/>
-    <w:rsid w:val="00E10E16"/>
+    <w:rsid w:val="00277798"/>
     <w:pPr>
       <w:keepNext/>
       <w:keepLines/>
@@ -1079,6 +2203,26 @@
       <w:color w:val="000000" w:themeColor="text1"/>
       <w:sz w:val="26"/>
       <w:szCs w:val="26"/>
+    </w:rPr>
+  </w:style>
+  <w:style w:type="paragraph" w:styleId="Overskrift3">
+    <w:name w:val="heading 3"/>
+    <w:basedOn w:val="Normal"/>
+    <w:next w:val="Normal"/>
+    <w:link w:val="Overskrift3Tegn"/>
+    <w:uiPriority w:val="9"/>
+    <w:qFormat/>
+    <w:rsid w:val="00277798"/>
+    <w:pPr>
+      <w:keepNext/>
+      <w:keepLines/>
+      <w:spacing w:before="210"/>
+      <w:outlineLvl w:val="2"/>
+    </w:pPr>
+    <w:rPr>
+      <w:rFonts w:asciiTheme="majorHAnsi" w:eastAsiaTheme="majorEastAsia" w:hAnsiTheme="majorHAnsi" w:cstheme="majorBidi"/>
+      <w:color w:val="000000" w:themeColor="text1"/>
+      <w:szCs w:val="24"/>
     </w:rPr>
   </w:style>
   <w:style w:type="character" w:default="1" w:styleId="Standardskriftforavsnitt">
@@ -1108,13 +2252,54 @@
     <w:semiHidden/>
     <w:unhideWhenUsed/>
   </w:style>
+  <w:style w:type="character" w:customStyle="1" w:styleId="TopptekstTegn">
+    <w:name w:val="Topptekst Tegn"/>
+    <w:basedOn w:val="Standardskriftforavsnitt"/>
+    <w:link w:val="Topptekst"/>
+    <w:uiPriority w:val="99"/>
+    <w:qFormat/>
+    <w:rsid w:val="001144CF"/>
+  </w:style>
+  <w:style w:type="character" w:customStyle="1" w:styleId="BunntekstTegn">
+    <w:name w:val="Bunntekst Tegn"/>
+    <w:basedOn w:val="Standardskriftforavsnitt"/>
+    <w:link w:val="Bunntekst"/>
+    <w:uiPriority w:val="99"/>
+    <w:qFormat/>
+    <w:rsid w:val="001144CF"/>
+  </w:style>
+  <w:style w:type="character" w:styleId="Plassholdertekst">
+    <w:name w:val="Placeholder Text"/>
+    <w:basedOn w:val="Standardskriftforavsnitt"/>
+    <w:uiPriority w:val="99"/>
+    <w:semiHidden/>
+    <w:qFormat/>
+    <w:rsid w:val="001144CF"/>
+    <w:rPr>
+      <w:color w:val="808080"/>
+    </w:rPr>
+  </w:style>
+  <w:style w:type="character" w:customStyle="1" w:styleId="Overskrift1Tegn">
+    <w:name w:val="Overskrift 1 Tegn"/>
+    <w:basedOn w:val="Standardskriftforavsnitt"/>
+    <w:link w:val="Overskrift1"/>
+    <w:uiPriority w:val="9"/>
+    <w:qFormat/>
+    <w:rsid w:val="00F42797"/>
+    <w:rPr>
+      <w:rFonts w:asciiTheme="majorHAnsi" w:eastAsiaTheme="majorEastAsia" w:hAnsiTheme="majorHAnsi" w:cstheme="majorBidi"/>
+      <w:color w:val="000000" w:themeColor="text1"/>
+      <w:sz w:val="34"/>
+      <w:szCs w:val="32"/>
+    </w:rPr>
+  </w:style>
   <w:style w:type="character" w:customStyle="1" w:styleId="Overskrift2Tegn">
     <w:name w:val="Overskrift 2 Tegn"/>
     <w:basedOn w:val="Standardskriftforavsnitt"/>
     <w:link w:val="Overskrift2"/>
     <w:uiPriority w:val="9"/>
     <w:qFormat/>
-    <w:rsid w:val="00E10E16"/>
+    <w:rsid w:val="00277798"/>
     <w:rPr>
       <w:rFonts w:asciiTheme="majorHAnsi" w:eastAsiaTheme="majorEastAsia" w:hAnsiTheme="majorHAnsi" w:cstheme="majorBidi"/>
       <w:color w:val="000000" w:themeColor="text1"/>
@@ -1122,15 +2307,238 @@
       <w:szCs w:val="26"/>
     </w:rPr>
   </w:style>
+  <w:style w:type="character" w:customStyle="1" w:styleId="Overskrift3Tegn">
+    <w:name w:val="Overskrift 3 Tegn"/>
+    <w:basedOn w:val="Standardskriftforavsnitt"/>
+    <w:link w:val="Overskrift3"/>
+    <w:uiPriority w:val="9"/>
+    <w:qFormat/>
+    <w:rsid w:val="00277798"/>
+    <w:rPr>
+      <w:rFonts w:asciiTheme="majorHAnsi" w:eastAsiaTheme="majorEastAsia" w:hAnsiTheme="majorHAnsi" w:cstheme="majorBidi"/>
+      <w:color w:val="000000" w:themeColor="text1"/>
+      <w:szCs w:val="24"/>
+    </w:rPr>
+  </w:style>
+  <w:style w:type="character" w:customStyle="1" w:styleId="InternetLink">
+    <w:name w:val="Internet Link"/>
+    <w:rPr>
+      <w:color w:val="000080"/>
+      <w:u w:val="single"/>
+    </w:rPr>
+  </w:style>
+  <w:style w:type="character" w:customStyle="1" w:styleId="BobletekstTegn">
+    <w:name w:val="Bobletekst Tegn"/>
+    <w:basedOn w:val="Standardskriftforavsnitt"/>
+    <w:qFormat/>
+    <w:rPr>
+      <w:rFonts w:ascii="Tahoma" w:hAnsi="Tahoma" w:cs="Tahoma"/>
+      <w:sz w:val="16"/>
+      <w:szCs w:val="16"/>
+    </w:rPr>
+  </w:style>
+  <w:style w:type="paragraph" w:customStyle="1" w:styleId="Heading">
+    <w:name w:val="Heading"/>
+    <w:basedOn w:val="Normal"/>
+    <w:next w:val="TextBody"/>
+    <w:qFormat/>
+    <w:pPr>
+      <w:keepNext/>
+      <w:spacing w:before="240" w:after="120"/>
+    </w:pPr>
+    <w:rPr>
+      <w:rFonts w:ascii="Liberation Sans" w:eastAsia="DejaVu Sans" w:hAnsi="Liberation Sans"/>
+      <w:sz w:val="28"/>
+      <w:szCs w:val="28"/>
+    </w:rPr>
+  </w:style>
+  <w:style w:type="paragraph" w:customStyle="1" w:styleId="TextBody">
+    <w:name w:val="Text Body"/>
+    <w:basedOn w:val="Normal"/>
+    <w:pPr>
+      <w:spacing w:after="140" w:line="288" w:lineRule="auto"/>
+    </w:pPr>
+  </w:style>
+  <w:style w:type="paragraph" w:styleId="Liste">
+    <w:name w:val="List"/>
+    <w:basedOn w:val="TextBody"/>
+  </w:style>
+  <w:style w:type="paragraph" w:styleId="Bildetekst">
+    <w:name w:val="caption"/>
+    <w:basedOn w:val="Normal"/>
+    <w:qFormat/>
+    <w:pPr>
+      <w:suppressLineNumbers/>
+      <w:spacing w:before="120" w:after="120"/>
+    </w:pPr>
+    <w:rPr>
+      <w:i/>
+      <w:iCs/>
+      <w:sz w:val="24"/>
+      <w:szCs w:val="24"/>
+    </w:rPr>
+  </w:style>
+  <w:style w:type="paragraph" w:customStyle="1" w:styleId="Index">
+    <w:name w:val="Index"/>
+    <w:basedOn w:val="Normal"/>
+    <w:qFormat/>
+    <w:pPr>
+      <w:suppressLineNumbers/>
+    </w:pPr>
+  </w:style>
+  <w:style w:type="paragraph" w:styleId="Topptekst">
+    <w:name w:val="header"/>
+    <w:basedOn w:val="Normal"/>
+    <w:link w:val="TopptekstTegn"/>
+    <w:uiPriority w:val="99"/>
+    <w:unhideWhenUsed/>
+    <w:rsid w:val="001144CF"/>
+    <w:pPr>
+      <w:tabs>
+        <w:tab w:val="center" w:pos="4536"/>
+        <w:tab w:val="right" w:pos="9072"/>
+      </w:tabs>
+      <w:spacing w:line="240" w:lineRule="auto"/>
+    </w:pPr>
+  </w:style>
+  <w:style w:type="paragraph" w:styleId="Bunntekst">
+    <w:name w:val="footer"/>
+    <w:basedOn w:val="Normal"/>
+    <w:link w:val="BunntekstTegn"/>
+    <w:uiPriority w:val="99"/>
+    <w:unhideWhenUsed/>
+    <w:rsid w:val="001144CF"/>
+    <w:pPr>
+      <w:tabs>
+        <w:tab w:val="center" w:pos="4536"/>
+        <w:tab w:val="right" w:pos="9072"/>
+      </w:tabs>
+      <w:spacing w:line="240" w:lineRule="auto"/>
+    </w:pPr>
+  </w:style>
+  <w:style w:type="paragraph" w:customStyle="1" w:styleId="Quotations">
+    <w:name w:val="Quotations"/>
+    <w:basedOn w:val="Normal"/>
+    <w:qFormat/>
+  </w:style>
+  <w:style w:type="paragraph" w:styleId="Tittel">
+    <w:name w:val="Title"/>
+    <w:basedOn w:val="Heading"/>
+    <w:qFormat/>
+  </w:style>
+  <w:style w:type="paragraph" w:styleId="Undertittel">
+    <w:name w:val="Subtitle"/>
+    <w:basedOn w:val="Heading"/>
+    <w:qFormat/>
+  </w:style>
+  <w:style w:type="paragraph" w:customStyle="1" w:styleId="FrameContents">
+    <w:name w:val="Frame Contents"/>
+    <w:basedOn w:val="Normal"/>
+    <w:qFormat/>
+  </w:style>
+  <w:style w:type="paragraph" w:styleId="Bobletekst">
+    <w:name w:val="Balloon Text"/>
+    <w:basedOn w:val="Normal"/>
+    <w:qFormat/>
+    <w:pPr>
+      <w:spacing w:line="240" w:lineRule="auto"/>
+    </w:pPr>
+    <w:rPr>
+      <w:rFonts w:ascii="Tahoma" w:hAnsi="Tahoma" w:cs="Tahoma"/>
+      <w:sz w:val="16"/>
+      <w:szCs w:val="16"/>
+    </w:rPr>
+  </w:style>
+  <w:style w:type="table" w:styleId="Tabellrutenett">
+    <w:name w:val="Table Grid"/>
+    <w:basedOn w:val="Vanligtabell"/>
+    <w:uiPriority w:val="39"/>
+    <w:rsid w:val="001144CF"/>
+    <w:pPr>
+      <w:spacing w:line="240" w:lineRule="auto"/>
+    </w:pPr>
+    <w:tblPr>
+      <w:tblBorders>
+        <w:top w:val="single" w:sz="4" w:space="0" w:color="auto"/>
+        <w:left w:val="single" w:sz="4" w:space="0" w:color="auto"/>
+        <w:bottom w:val="single" w:sz="4" w:space="0" w:color="auto"/>
+        <w:right w:val="single" w:sz="4" w:space="0" w:color="auto"/>
+        <w:insideH w:val="single" w:sz="4" w:space="0" w:color="auto"/>
+        <w:insideV w:val="single" w:sz="4" w:space="0" w:color="auto"/>
+      </w:tblBorders>
+    </w:tblPr>
+  </w:style>
   <w:style w:type="character" w:styleId="Hyperkobling">
     <w:name w:val="Hyperlink"/>
     <w:basedOn w:val="Standardskriftforavsnitt"/>
     <w:uiPriority w:val="99"/>
     <w:unhideWhenUsed/>
-    <w:rsid w:val="00E10E16"/>
+    <w:rsid w:val="00C77A01"/>
     <w:rPr>
       <w:color w:val="0563C1" w:themeColor="hyperlink"/>
       <w:u w:val="single"/>
+    </w:rPr>
+  </w:style>
+  <w:style w:type="paragraph" w:styleId="NormalWeb">
+    <w:name w:val="Normal (Web)"/>
+    <w:basedOn w:val="Normal"/>
+    <w:uiPriority w:val="99"/>
+    <w:semiHidden/>
+    <w:unhideWhenUsed/>
+    <w:rsid w:val="00BA3E05"/>
+    <w:pPr>
+      <w:suppressAutoHyphens w:val="0"/>
+      <w:spacing w:line="240" w:lineRule="auto"/>
+    </w:pPr>
+    <w:rPr>
+      <w:rFonts w:eastAsiaTheme="minorHAnsi" w:cs="Times New Roman"/>
+      <w:color w:val="auto"/>
+      <w:sz w:val="24"/>
+      <w:szCs w:val="24"/>
+      <w:lang w:eastAsia="nb-NO"/>
+    </w:rPr>
+  </w:style>
+  <w:style w:type="character" w:styleId="Utheving">
+    <w:name w:val="Emphasis"/>
+    <w:basedOn w:val="Standardskriftforavsnitt"/>
+    <w:uiPriority w:val="20"/>
+    <w:qFormat/>
+    <w:rsid w:val="00BA3E05"/>
+    <w:rPr>
+      <w:i/>
+      <w:iCs/>
+    </w:rPr>
+  </w:style>
+  <w:style w:type="paragraph" w:styleId="Rentekst">
+    <w:name w:val="Plain Text"/>
+    <w:basedOn w:val="Normal"/>
+    <w:link w:val="RentekstTegn"/>
+    <w:uiPriority w:val="99"/>
+    <w:semiHidden/>
+    <w:unhideWhenUsed/>
+    <w:rsid w:val="007A4E1C"/>
+    <w:pPr>
+      <w:suppressAutoHyphens w:val="0"/>
+      <w:spacing w:line="240" w:lineRule="auto"/>
+    </w:pPr>
+    <w:rPr>
+      <w:rFonts w:ascii="Arial" w:hAnsi="Arial" w:cstheme="minorBidi"/>
+      <w:color w:val="auto"/>
+      <w:szCs w:val="21"/>
+    </w:rPr>
+  </w:style>
+  <w:style w:type="character" w:customStyle="1" w:styleId="RentekstTegn">
+    <w:name w:val="Ren tekst Tegn"/>
+    <w:basedOn w:val="Standardskriftforavsnitt"/>
+    <w:link w:val="Rentekst"/>
+    <w:uiPriority w:val="99"/>
+    <w:semiHidden/>
+    <w:rsid w:val="007A4E1C"/>
+    <w:rPr>
+      <w:rFonts w:ascii="Arial" w:eastAsia="Times New Roman" w:hAnsi="Arial" w:cstheme="minorBidi"/>
+      <w:sz w:val="22"/>
+      <w:szCs w:val="21"/>
+      <w:lang w:val="nb-NO" w:eastAsia="en-US" w:bidi="ar-SA"/>
     </w:rPr>
   </w:style>
   <w:style w:type="paragraph" w:styleId="Listeavsnitt">
@@ -1138,7 +2546,7 @@
     <w:basedOn w:val="Normal"/>
     <w:uiPriority w:val="34"/>
     <w:qFormat/>
-    <w:rsid w:val="00E10E16"/>
+    <w:rsid w:val="006B0B0F"/>
     <w:pPr>
       <w:ind w:left="720"/>
       <w:contextualSpacing/>
@@ -1150,7 +2558,7 @@
 <file path=word/theme/theme1.xml><?xml version="1.0" encoding="utf-8"?>
 <a:theme xmlns:a="http://schemas.openxmlformats.org/drawingml/2006/main" name="Office-tema">
   <a:themeElements>
-    <a:clrScheme name="Office">
+    <a:clrScheme name="Telemark Fylkeskommune">
       <a:dk1>
         <a:sysClr val="windowText" lastClr="000000"/>
       </a:dk1>
@@ -1158,28 +2566,28 @@
         <a:sysClr val="window" lastClr="FFFFFF"/>
       </a:lt1>
       <a:dk2>
-        <a:srgbClr val="44546A"/>
+        <a:srgbClr val="000000"/>
       </a:dk2>
       <a:lt2>
-        <a:srgbClr val="E7E6E6"/>
+        <a:srgbClr val="FFD520"/>
       </a:lt2>
       <a:accent1>
-        <a:srgbClr val="5B9BD5"/>
+        <a:srgbClr val="6AC4AE"/>
       </a:accent1>
       <a:accent2>
-        <a:srgbClr val="ED7D31"/>
+        <a:srgbClr val="00B1C7"/>
       </a:accent2>
       <a:accent3>
-        <a:srgbClr val="A5A5A5"/>
+        <a:srgbClr val="E30438"/>
       </a:accent3>
       <a:accent4>
-        <a:srgbClr val="FFC000"/>
+        <a:srgbClr val="000000"/>
       </a:accent4>
       <a:accent5>
-        <a:srgbClr val="4472C4"/>
+        <a:srgbClr val="595959"/>
       </a:accent5>
       <a:accent6>
-        <a:srgbClr val="70AD47"/>
+        <a:srgbClr val="7F7F7F"/>
       </a:accent6>
       <a:hlink>
         <a:srgbClr val="0563C1"/>
@@ -1188,76 +2596,16 @@
         <a:srgbClr val="954F72"/>
       </a:folHlink>
     </a:clrScheme>
-    <a:fontScheme name="Office">
+    <a:fontScheme name="Telemark Fylkeskommune">
       <a:majorFont>
-        <a:latin typeface="Calibri Light" panose="020F0302020204030204"/>
+        <a:latin typeface="Gill Sans MT"/>
         <a:ea typeface=""/>
         <a:cs typeface=""/>
-        <a:font script="Jpan" typeface="ＭＳ ゴシック"/>
-        <a:font script="Hang" typeface="맑은 고딕"/>
-        <a:font script="Hans" typeface="宋体"/>
-        <a:font script="Hant" typeface="新細明體"/>
-        <a:font script="Arab" typeface="Times New Roman"/>
-        <a:font script="Hebr" typeface="Times New Roman"/>
-        <a:font script="Thai" typeface="Angsana New"/>
-        <a:font script="Ethi" typeface="Nyala"/>
-        <a:font script="Beng" typeface="Vrinda"/>
-        <a:font script="Gujr" typeface="Shruti"/>
-        <a:font script="Khmr" typeface="MoolBoran"/>
-        <a:font script="Knda" typeface="Tunga"/>
-        <a:font script="Guru" typeface="Raavi"/>
-        <a:font script="Cans" typeface="Euphemia"/>
-        <a:font script="Cher" typeface="Plantagenet Cherokee"/>
-        <a:font script="Yiii" typeface="Microsoft Yi Baiti"/>
-        <a:font script="Tibt" typeface="Microsoft Himalaya"/>
-        <a:font script="Thaa" typeface="MV Boli"/>
-        <a:font script="Deva" typeface="Mangal"/>
-        <a:font script="Telu" typeface="Gautami"/>
-        <a:font script="Taml" typeface="Latha"/>
-        <a:font script="Syrc" typeface="Estrangelo Edessa"/>
-        <a:font script="Orya" typeface="Kalinga"/>
-        <a:font script="Mlym" typeface="Kartika"/>
-        <a:font script="Laoo" typeface="DokChampa"/>
-        <a:font script="Sinh" typeface="Iskoola Pota"/>
-        <a:font script="Mong" typeface="Mongolian Baiti"/>
-        <a:font script="Viet" typeface="Times New Roman"/>
-        <a:font script="Uigh" typeface="Microsoft Uighur"/>
-        <a:font script="Geor" typeface="Sylfaen"/>
       </a:majorFont>
       <a:minorFont>
-        <a:latin typeface="Calibri" panose="020F0502020204030204"/>
+        <a:latin typeface="Times New Roman"/>
         <a:ea typeface=""/>
         <a:cs typeface=""/>
-        <a:font script="Jpan" typeface="ＭＳ 明朝"/>
-        <a:font script="Hang" typeface="맑은 고딕"/>
-        <a:font script="Hans" typeface="宋体"/>
-        <a:font script="Hant" typeface="新細明體"/>
-        <a:font script="Arab" typeface="Arial"/>
-        <a:font script="Hebr" typeface="Arial"/>
-        <a:font script="Thai" typeface="Cordia New"/>
-        <a:font script="Ethi" typeface="Nyala"/>
-        <a:font script="Beng" typeface="Vrinda"/>
-        <a:font script="Gujr" typeface="Shruti"/>
-        <a:font script="Khmr" typeface="DaunPenh"/>
-        <a:font script="Knda" typeface="Tunga"/>
-        <a:font script="Guru" typeface="Raavi"/>
-        <a:font script="Cans" typeface="Euphemia"/>
-        <a:font script="Cher" typeface="Plantagenet Cherokee"/>
-        <a:font script="Yiii" typeface="Microsoft Yi Baiti"/>
-        <a:font script="Tibt" typeface="Microsoft Himalaya"/>
-        <a:font script="Thaa" typeface="MV Boli"/>
-        <a:font script="Deva" typeface="Mangal"/>
-        <a:font script="Telu" typeface="Gautami"/>
-        <a:font script="Taml" typeface="Latha"/>
-        <a:font script="Syrc" typeface="Estrangelo Edessa"/>
-        <a:font script="Orya" typeface="Kalinga"/>
-        <a:font script="Mlym" typeface="Kartika"/>
-        <a:font script="Laoo" typeface="DokChampa"/>
-        <a:font script="Sinh" typeface="Iskoola Pota"/>
-        <a:font script="Mong" typeface="Mongolian Baiti"/>
-        <a:font script="Viet" typeface="Arial"/>
-        <a:font script="Uigh" typeface="Microsoft Uighur"/>
-        <a:font script="Geor" typeface="Sylfaen"/>
       </a:minorFont>
     </a:fontScheme>
     <a:fmtScheme name="Office">
@@ -1406,4 +2754,255 @@
     </a:ext>
   </a:extLst>
 </a:theme>
+</file>
+
+<file path=customXml/item1.xml><?xml version="1.0" encoding="utf-8"?>
+<root>
+  <avd> {avdeling} </avd>
+  <mottaker/>
+  <adresse>{adresse}</adresse>
+  <postnummer>{postnummer} {sted}</postnummer>
+  <varref/>
+  <vardato>{dato}</vardato>
+  <kontaktperson>{navn}</kontaktperson>
+</root>
+</file>
+
+<file path=customXml/item2.xml><?xml version="1.0" encoding="utf-8"?>
+<ct:contentTypeSchema xmlns:ct="http://schemas.microsoft.com/office/2006/metadata/contentType" xmlns:ma="http://schemas.microsoft.com/office/2006/metadata/properties/metaAttributes" ct:_="" ma:_="" ma:contentTypeName="Prosjektdokument" ma:contentTypeID="0x010100293FDE3FCADA480B9A77BBDAD7DFA28C0100E263C06103435E4F8D0D7FA2EEEFC3E7" ma:contentTypeVersion="3" ma:contentTypeDescription="Opprett et nytt dokument." ma:contentTypeScope="" ma:versionID="58f70a08290d4412811ba095bf7dd2a7">
+  <xsd:schema xmlns:xsd="http://www.w3.org/2001/XMLSchema" xmlns:xs="http://www.w3.org/2001/XMLSchema" xmlns:p="http://schemas.microsoft.com/office/2006/metadata/properties" xmlns:ns2="bd6af8c3-4392-483c-b19c-63ee1b41c023" targetNamespace="http://schemas.microsoft.com/office/2006/metadata/properties" ma:root="true" ma:fieldsID="6e9c0203923287d638e2f34ffe54b018" ns2:_="">
+    <xsd:import namespace="bd6af8c3-4392-483c-b19c-63ee1b41c023"/>
+    <xsd:element name="properties">
+      <xsd:complexType>
+        <xsd:sequence>
+          <xsd:element name="documentManagement">
+            <xsd:complexType>
+              <xsd:all>
+                <xsd:element ref="ns2:j25543a5815d485da9a5e0773ad762e9" minOccurs="0"/>
+                <xsd:element ref="ns2:TaxCatchAll" minOccurs="0"/>
+                <xsd:element ref="ns2:TaxCatchAllLabel" minOccurs="0"/>
+              </xsd:all>
+            </xsd:complexType>
+          </xsd:element>
+        </xsd:sequence>
+      </xsd:complexType>
+    </xsd:element>
+  </xsd:schema>
+  <xsd:schema xmlns:xsd="http://www.w3.org/2001/XMLSchema" xmlns:xs="http://www.w3.org/2001/XMLSchema" xmlns:dms="http://schemas.microsoft.com/office/2006/documentManagement/types" xmlns:pc="http://schemas.microsoft.com/office/infopath/2007/PartnerControls" targetNamespace="bd6af8c3-4392-483c-b19c-63ee1b41c023" elementFormDefault="qualified">
+    <xsd:import namespace="http://schemas.microsoft.com/office/2006/documentManagement/types"/>
+    <xsd:import namespace="http://schemas.microsoft.com/office/infopath/2007/PartnerControls"/>
+    <xsd:element name="j25543a5815d485da9a5e0773ad762e9" ma:index="8" ma:taxonomy="true" ma:internalName="j25543a5815d485da9a5e0773ad762e9" ma:taxonomyFieldName="GtProjectPhase" ma:displayName="Fase" ma:indexed="true" ma:readOnly="false" ma:fieldId="{325543a5-815d-485d-a9a5-e0773ad762e9}" ma:sspId="0567c473-25c5-4c9d-8e76-55ebe70fe799" ma:termSetId="abcfc9d9-a263-4abb-8234-be973c46258a" ma:anchorId="00000000-0000-0000-0000-000000000000" ma:open="false" ma:isKeyword="false">
+      <xsd:complexType>
+        <xsd:sequence>
+          <xsd:element ref="pc:Terms" minOccurs="0" maxOccurs="1"/>
+        </xsd:sequence>
+      </xsd:complexType>
+    </xsd:element>
+    <xsd:element name="TaxCatchAll" ma:index="9" nillable="true" ma:displayName="Taxonomy Catch All Column" ma:description="" ma:hidden="true" ma:list="{9aebae8b-e25b-4a51-93e2-974588718889}" ma:internalName="TaxCatchAll" ma:showField="CatchAllData" ma:web="bd6af8c3-4392-483c-b19c-63ee1b41c023">
+      <xsd:complexType>
+        <xsd:complexContent>
+          <xsd:extension base="dms:MultiChoiceLookup">
+            <xsd:sequence>
+              <xsd:element name="Value" type="dms:Lookup" maxOccurs="unbounded" minOccurs="0" nillable="true"/>
+            </xsd:sequence>
+          </xsd:extension>
+        </xsd:complexContent>
+      </xsd:complexType>
+    </xsd:element>
+    <xsd:element name="TaxCatchAllLabel" ma:index="10" nillable="true" ma:displayName="Taxonomy Catch All Column1" ma:description="" ma:hidden="true" ma:list="{9aebae8b-e25b-4a51-93e2-974588718889}" ma:internalName="TaxCatchAllLabel" ma:readOnly="true" ma:showField="CatchAllDataLabel" ma:web="bd6af8c3-4392-483c-b19c-63ee1b41c023">
+      <xsd:complexType>
+        <xsd:complexContent>
+          <xsd:extension base="dms:MultiChoiceLookup">
+            <xsd:sequence>
+              <xsd:element name="Value" type="dms:Lookup" maxOccurs="unbounded" minOccurs="0" nillable="true"/>
+            </xsd:sequence>
+          </xsd:extension>
+        </xsd:complexContent>
+      </xsd:complexType>
+    </xsd:element>
+  </xsd:schema>
+  <xsd:schema xmlns="http://schemas.openxmlformats.org/package/2006/metadata/core-properties" xmlns:xsd="http://www.w3.org/2001/XMLSchema" xmlns:xsi="http://www.w3.org/2001/XMLSchema-instance" xmlns:dc="http://purl.org/dc/elements/1.1/" xmlns:dcterms="http://purl.org/dc/terms/" xmlns:odoc="http://schemas.microsoft.com/internal/obd" targetNamespace="http://schemas.openxmlformats.org/package/2006/metadata/core-properties" elementFormDefault="qualified" attributeFormDefault="unqualified" blockDefault="#all">
+    <xsd:import namespace="http://purl.org/dc/elements/1.1/" schemaLocation="http://dublincore.org/schemas/xmls/qdc/2003/04/02/dc.xsd"/>
+    <xsd:import namespace="http://purl.org/dc/terms/" schemaLocation="http://dublincore.org/schemas/xmls/qdc/2003/04/02/dcterms.xsd"/>
+    <xsd:element name="coreProperties" type="CT_coreProperties"/>
+    <xsd:complexType name="CT_coreProperties">
+      <xsd:all>
+        <xsd:element ref="dc:creator" minOccurs="0" maxOccurs="1"/>
+        <xsd:element ref="dcterms:created" minOccurs="0" maxOccurs="1"/>
+        <xsd:element ref="dc:identifier" minOccurs="0" maxOccurs="1"/>
+        <xsd:element name="contentType" minOccurs="0" maxOccurs="1" type="xsd:string" ma:index="0" ma:displayName="Innholdstype"/>
+        <xsd:element ref="dc:title" minOccurs="0" maxOccurs="1" ma:index="4" ma:displayName="Tittel"/>
+        <xsd:element ref="dc:subject" minOccurs="0" maxOccurs="1"/>
+        <xsd:element ref="dc:description" minOccurs="0" maxOccurs="1"/>
+        <xsd:element name="keywords" minOccurs="0" maxOccurs="1" type="xsd:string"/>
+        <xsd:element ref="dc:language" minOccurs="0" maxOccurs="1"/>
+        <xsd:element name="category" minOccurs="0" maxOccurs="1" type="xsd:string"/>
+        <xsd:element name="version" minOccurs="0" maxOccurs="1" type="xsd:string"/>
+        <xsd:element name="revision" minOccurs="0" maxOccurs="1" type="xsd:string">
+          <xsd:annotation>
+            <xsd:documentation>
+                        This value indicates the number of saves or revisions. The application is responsible for updating this value after each revision.
+                    </xsd:documentation>
+          </xsd:annotation>
+        </xsd:element>
+        <xsd:element name="lastModifiedBy" minOccurs="0" maxOccurs="1" type="xsd:string"/>
+        <xsd:element ref="dcterms:modified" minOccurs="0" maxOccurs="1"/>
+        <xsd:element name="contentStatus" minOccurs="0" maxOccurs="1" type="xsd:string"/>
+      </xsd:all>
+    </xsd:complexType>
+  </xsd:schema>
+  <xs:schema xmlns:pc="http://schemas.microsoft.com/office/infopath/2007/PartnerControls" xmlns:xs="http://www.w3.org/2001/XMLSchema" targetNamespace="http://schemas.microsoft.com/office/infopath/2007/PartnerControls" elementFormDefault="qualified" attributeFormDefault="unqualified">
+    <xs:element name="Person">
+      <xs:complexType>
+        <xs:sequence>
+          <xs:element ref="pc:DisplayName" minOccurs="0"/>
+          <xs:element ref="pc:AccountId" minOccurs="0"/>
+          <xs:element ref="pc:AccountType" minOccurs="0"/>
+        </xs:sequence>
+      </xs:complexType>
+    </xs:element>
+    <xs:element name="DisplayName" type="xs:string"/>
+    <xs:element name="AccountId" type="xs:string"/>
+    <xs:element name="AccountType" type="xs:string"/>
+    <xs:element name="BDCAssociatedEntity">
+      <xs:complexType>
+        <xs:sequence>
+          <xs:element ref="pc:BDCEntity" minOccurs="0" maxOccurs="unbounded"/>
+        </xs:sequence>
+        <xs:attribute ref="pc:EntityNamespace"/>
+        <xs:attribute ref="pc:EntityName"/>
+        <xs:attribute ref="pc:SystemInstanceName"/>
+        <xs:attribute ref="pc:AssociationName"/>
+      </xs:complexType>
+    </xs:element>
+    <xs:attribute name="EntityNamespace" type="xs:string"/>
+    <xs:attribute name="EntityName" type="xs:string"/>
+    <xs:attribute name="SystemInstanceName" type="xs:string"/>
+    <xs:attribute name="AssociationName" type="xs:string"/>
+    <xs:element name="BDCEntity">
+      <xs:complexType>
+        <xs:sequence>
+          <xs:element ref="pc:EntityDisplayName" minOccurs="0"/>
+          <xs:element ref="pc:EntityInstanceReference" minOccurs="0"/>
+          <xs:element ref="pc:EntityId1" minOccurs="0"/>
+          <xs:element ref="pc:EntityId2" minOccurs="0"/>
+          <xs:element ref="pc:EntityId3" minOccurs="0"/>
+          <xs:element ref="pc:EntityId4" minOccurs="0"/>
+          <xs:element ref="pc:EntityId5" minOccurs="0"/>
+        </xs:sequence>
+      </xs:complexType>
+    </xs:element>
+    <xs:element name="EntityDisplayName" type="xs:string"/>
+    <xs:element name="EntityInstanceReference" type="xs:string"/>
+    <xs:element name="EntityId1" type="xs:string"/>
+    <xs:element name="EntityId2" type="xs:string"/>
+    <xs:element name="EntityId3" type="xs:string"/>
+    <xs:element name="EntityId4" type="xs:string"/>
+    <xs:element name="EntityId5" type="xs:string"/>
+    <xs:element name="Terms">
+      <xs:complexType>
+        <xs:sequence>
+          <xs:element ref="pc:TermInfo" minOccurs="0" maxOccurs="unbounded"/>
+        </xs:sequence>
+      </xs:complexType>
+    </xs:element>
+    <xs:element name="TermInfo">
+      <xs:complexType>
+        <xs:sequence>
+          <xs:element ref="pc:TermName" minOccurs="0"/>
+          <xs:element ref="pc:TermId" minOccurs="0"/>
+        </xs:sequence>
+      </xs:complexType>
+    </xs:element>
+    <xs:element name="TermName" type="xs:string"/>
+    <xs:element name="TermId" type="xs:string"/>
+  </xs:schema>
+</ct:contentTypeSchema>
+</file>
+
+<file path=customXml/item3.xml><?xml version="1.0" encoding="utf-8"?>
+<?mso-contentType ?>
+<FormTemplates xmlns="http://schemas.microsoft.com/sharepoint/v3/contenttype/forms">
+  <Display>DocumentLibraryForm</Display>
+  <Edit>DocumentLibraryForm</Edit>
+  <New>DocumentLibraryForm</New>
+</FormTemplates>
+</file>
+
+<file path=customXml/item4.xml><?xml version="1.0" encoding="utf-8"?>
+<p:properties xmlns:p="http://schemas.microsoft.com/office/2006/metadata/properties" xmlns:xsi="http://www.w3.org/2001/XMLSchema-instance" xmlns:pc="http://schemas.microsoft.com/office/infopath/2007/PartnerControls">
+  <documentManagement>
+    <TaxCatchAll xmlns="bd6af8c3-4392-483c-b19c-63ee1b41c023">
+      <Value>2</Value>
+    </TaxCatchAll>
+    <j25543a5815d485da9a5e0773ad762e9 xmlns="bd6af8c3-4392-483c-b19c-63ee1b41c023">
+      <Terms xmlns="http://schemas.microsoft.com/office/infopath/2007/PartnerControls">
+        <TermInfo xmlns="http://schemas.microsoft.com/office/infopath/2007/PartnerControls">
+          <TermName xmlns="http://schemas.microsoft.com/office/infopath/2007/PartnerControls">Flere faser</TermName>
+          <TermId xmlns="http://schemas.microsoft.com/office/infopath/2007/PartnerControls">777cc6ac-4639-4633-85b9-f1ef61197c4d</TermId>
+        </TermInfo>
+      </Terms>
+    </j25543a5815d485da9a5e0773ad762e9>
+  </documentManagement>
+</p:properties>
+</file>
+
+<file path=customXml/item5.xml><?xml version="1.0" encoding="utf-8"?>
+<b:Sources xmlns:b="http://schemas.openxmlformats.org/officeDocument/2006/bibliography" xmlns="http://schemas.openxmlformats.org/officeDocument/2006/bibliography" SelectedStyle="\APASixthEditionOfficeOnline.xsl" StyleName="APA" Version="6"/>
+</file>
+
+<file path=customXml/itemProps1.xml><?xml version="1.0" encoding="utf-8"?>
+<ds:datastoreItem xmlns:ds="http://schemas.openxmlformats.org/officeDocument/2006/customXml" ds:itemID="{442CCF4A-23BE-4572-A7F8-60755FA7183A}">
+  <ds:schemaRefs/>
+</ds:datastoreItem>
+</file>
+
+<file path=customXml/itemProps2.xml><?xml version="1.0" encoding="utf-8"?>
+<ds:datastoreItem xmlns:ds="http://schemas.openxmlformats.org/officeDocument/2006/customXml" ds:itemID="{71DBF61B-AB93-4AB8-81EA-8236842E98EC}">
+  <ds:schemaRefs>
+    <ds:schemaRef ds:uri="http://schemas.microsoft.com/office/2006/metadata/contentType"/>
+    <ds:schemaRef ds:uri="http://schemas.microsoft.com/office/2006/metadata/properties/metaAttributes"/>
+    <ds:schemaRef ds:uri="http://www.w3.org/2001/XMLSchema"/>
+    <ds:schemaRef ds:uri="http://schemas.microsoft.com/office/2006/metadata/properties"/>
+    <ds:schemaRef ds:uri="bd6af8c3-4392-483c-b19c-63ee1b41c023"/>
+    <ds:schemaRef ds:uri="http://schemas.microsoft.com/office/2006/documentManagement/types"/>
+    <ds:schemaRef ds:uri="http://schemas.microsoft.com/office/infopath/2007/PartnerControls"/>
+    <ds:schemaRef ds:uri="http://schemas.openxmlformats.org/package/2006/metadata/core-properties"/>
+    <ds:schemaRef ds:uri="http://purl.org/dc/elements/1.1/"/>
+    <ds:schemaRef ds:uri="http://purl.org/dc/terms/"/>
+    <ds:schemaRef ds:uri="http://schemas.microsoft.com/internal/obd"/>
+  </ds:schemaRefs>
+</ds:datastoreItem>
+</file>
+
+<file path=customXml/itemProps3.xml><?xml version="1.0" encoding="utf-8"?>
+<ds:datastoreItem xmlns:ds="http://schemas.openxmlformats.org/officeDocument/2006/customXml" ds:itemID="{0A4BEC69-3F89-49DF-BBC9-82D0E9FAAB74}">
+  <ds:schemaRefs>
+    <ds:schemaRef ds:uri="http://schemas.microsoft.com/sharepoint/v3/contenttype/forms"/>
+  </ds:schemaRefs>
+</ds:datastoreItem>
+</file>
+
+<file path=customXml/itemProps4.xml><?xml version="1.0" encoding="utf-8"?>
+<ds:datastoreItem xmlns:ds="http://schemas.openxmlformats.org/officeDocument/2006/customXml" ds:itemID="{651D5D7B-C71C-4A0F-9F20-A464A90BCC7C}">
+  <ds:schemaRefs>
+    <ds:schemaRef ds:uri="http://purl.org/dc/terms/"/>
+    <ds:schemaRef ds:uri="http://www.w3.org/XML/1998/namespace"/>
+    <ds:schemaRef ds:uri="http://purl.org/dc/dcmitype/"/>
+    <ds:schemaRef ds:uri="http://schemas.microsoft.com/office/2006/documentManagement/types"/>
+    <ds:schemaRef ds:uri="http://schemas.microsoft.com/office/infopath/2007/PartnerControls"/>
+    <ds:schemaRef ds:uri="http://purl.org/dc/elements/1.1/"/>
+    <ds:schemaRef ds:uri="bd6af8c3-4392-483c-b19c-63ee1b41c023"/>
+    <ds:schemaRef ds:uri="http://schemas.openxmlformats.org/package/2006/metadata/core-properties"/>
+    <ds:schemaRef ds:uri="http://schemas.microsoft.com/office/2006/metadata/properties"/>
+  </ds:schemaRefs>
+</ds:datastoreItem>
+</file>
+
+<file path=customXml/itemProps5.xml><?xml version="1.0" encoding="utf-8"?>
+<ds:datastoreItem xmlns:ds="http://schemas.openxmlformats.org/officeDocument/2006/customXml" ds:itemID="{F6CF5A89-7A47-4324-8D62-7599AA47FC9F}">
+  <ds:schemaRefs>
+    <ds:schemaRef ds:uri="http://schemas.openxmlformats.org/officeDocument/2006/bibliography"/>
+  </ds:schemaRefs>
+</ds:datastoreItem>
 </file>